--- a/Docs/AdvanceImageExtractorHLD.docx
+++ b/Docs/AdvanceImageExtractorHLD.docx
@@ -10,6 +10,8 @@
           <w:sz w:val="20"/>
         </w:rPr>
       </w:pPr>
+      <w:bookmarkStart w:id="0" w:name="_Hlk124195250"/>
+      <w:bookmarkEnd w:id="0"/>
     </w:p>
     <w:p>
       <w:pPr>
@@ -395,7 +397,7 @@
       <w:pPr>
         <w:pStyle w:val="Heading1"/>
       </w:pPr>
-      <w:bookmarkStart w:id="0" w:name="_TOC_250021"/>
+      <w:bookmarkStart w:id="19" w:name="_TOC_250021"/>
       <w:r>
         <w:rPr>
           <w:color w:val="2D5295"/>
@@ -422,7 +424,7 @@
         </w:rPr>
         <w:t xml:space="preserve"> </w:t>
       </w:r>
-      <w:bookmarkEnd w:id="0"/>
+      <w:bookmarkEnd w:id="19"/>
       <w:r>
         <w:rPr>
           <w:color w:val="2D5295"/>
@@ -713,21 +715,12 @@
                 <w:sz w:val="23"/>
               </w:rPr>
             </w:pPr>
-            <w:proofErr w:type="spellStart"/>
             <w:r>
               <w:rPr>
                 <w:w w:val="95"/>
                 <w:sz w:val="23"/>
               </w:rPr>
-              <w:t>Darpanarayan</w:t>
-            </w:r>
-            <w:proofErr w:type="spellEnd"/>
-            <w:r>
-              <w:rPr>
-                <w:w w:val="95"/>
-                <w:sz w:val="23"/>
-              </w:rPr>
-              <w:t xml:space="preserve"> Bahadur</w:t>
+              <w:t>Darpanarayan Bahadur</w:t>
             </w:r>
           </w:p>
         </w:tc>
@@ -1511,26 +1504,27 @@
         </w:p>
         <w:p>
           <w:pPr>
-            <w:pStyle w:val="TOC3"/>
+            <w:pStyle w:val="TOC2"/>
             <w:numPr>
-              <w:ilvl w:val="1"/>
+              <w:ilvl w:val="0"/>
               <w:numId w:val="7"/>
             </w:numPr>
             <w:tabs>
-              <w:tab w:val="left" w:pos="1103"/>
-              <w:tab w:val="left" w:pos="1104"/>
-              <w:tab w:val="right" w:leader="dot" w:pos="9095"/>
+              <w:tab w:val="left" w:pos="662"/>
+              <w:tab w:val="left" w:pos="663"/>
+              <w:tab w:val="right" w:leader="dot" w:pos="9153"/>
             </w:tabs>
-            <w:spacing w:before="122"/>
-            <w:ind w:left="1103" w:hanging="660"/>
+            <w:ind w:left="662" w:hanging="440"/>
           </w:pPr>
-          <w:r>
-            <w:t>Performance.</w:t>
-          </w:r>
-          <w:r>
-            <w:tab/>
-            <w:t>12</w:t>
-          </w:r>
+          <w:hyperlink w:anchor="_TOC_250005" w:history="1">
+            <w:r>
+              <w:t>Performance</w:t>
+            </w:r>
+            <w:r>
+              <w:tab/>
+              <w:t>10</w:t>
+            </w:r>
+          </w:hyperlink>
         </w:p>
         <w:p>
           <w:pPr>
@@ -1664,6 +1658,41 @@
         </w:p>
         <w:p>
           <w:pPr>
+            <w:pStyle w:val="TOC3"/>
+            <w:numPr>
+              <w:ilvl w:val="1"/>
+              <w:numId w:val="7"/>
+            </w:numPr>
+            <w:tabs>
+              <w:tab w:val="left" w:pos="1103"/>
+              <w:tab w:val="left" w:pos="1104"/>
+              <w:tab w:val="right" w:leader="dot" w:pos="9170"/>
+            </w:tabs>
+            <w:spacing w:before="122"/>
+            <w:ind w:left="1103" w:hanging="660"/>
+          </w:pPr>
+          <w:r>
+            <w:rPr>
+              <w:w w:val="105"/>
+            </w:rPr>
+            <w:t>Key Performance Indicator</w:t>
+          </w:r>
+          <w:r>
+            <w:rPr>
+              <w:w w:val="105"/>
+            </w:rPr>
+            <w:t>.</w:t>
+          </w:r>
+          <w:r>
+            <w:rPr>
+              <w:w w:val="105"/>
+            </w:rPr>
+            <w:tab/>
+            <w:t>12</w:t>
+          </w:r>
+        </w:p>
+        <w:p>
+          <w:pPr>
             <w:pStyle w:val="TOC2"/>
             <w:numPr>
               <w:ilvl w:val="0"/>
@@ -1727,8 +1756,8 @@
           <w:sz w:val="33"/>
         </w:rPr>
       </w:pPr>
-      <w:bookmarkStart w:id="1" w:name="_TOC_250020"/>
-      <w:bookmarkEnd w:id="1"/>
+      <w:bookmarkStart w:id="20" w:name="_TOC_250020"/>
+      <w:bookmarkEnd w:id="20"/>
       <w:r>
         <w:rPr>
           <w:color w:val="2D5295"/>
@@ -1754,7 +1783,19 @@
         <w:ind w:left="119" w:right="163" w:hanging="1"/>
       </w:pPr>
       <w:r>
-        <w:t>Image scraping is a process of extracting images from websites and other sources, and it can be used to gather wide range of data types, including  images. Image scraping  from website has become increasingly necessary in recent years due to the growing importance of visual content in the digital world. The use of images and other visual content has become essential for business and individuals to effectively communicate and engage with their audience to effectively communicate and engage with their audience online.</w:t>
+        <w:t xml:space="preserve">Image scraping is a process of extracting images from websites and other sources, and it can be used to gather wide range of data types, </w:t>
+      </w:r>
+      <w:r>
+        <w:t>including images</w:t>
+      </w:r>
+      <w:r>
+        <w:t xml:space="preserve">. Image </w:t>
+      </w:r>
+      <w:r>
+        <w:t>scraping from</w:t>
+      </w:r>
+      <w:r>
+        <w:t xml:space="preserve"> website has become increasingly necessary in recent years due to the growing importance of visual content in the digital world. The use of images and other visual content has become essential for business and individuals to effectively communicate and engage with their audience to effectively communicate and engage with their audience online.</w:t>
       </w:r>
     </w:p>
     <w:p>
@@ -1776,7 +1817,13 @@
         </w:sectPr>
       </w:pPr>
       <w:r>
-        <w:t>This API does exactly what it says, it can download as per users requirements</w:t>
+        <w:t xml:space="preserve">This API does exactly what it says, it can download as per </w:t>
+      </w:r>
+      <w:r>
+        <w:t>users’</w:t>
+      </w:r>
+      <w:r>
+        <w:t xml:space="preserve"> requirements</w:t>
       </w:r>
       <w:r>
         <w:t xml:space="preserve"> of any kind at any date and time and from some of the most popular websites. Developers can use this website with any platform they want and have to make a post request with some required key and value pair and the download link will be ready to download the images once process is completed.</w:t>
@@ -1826,8 +1873,8 @@
           <w:sz w:val="32"/>
         </w:rPr>
       </w:pPr>
-      <w:bookmarkStart w:id="2" w:name="_TOC_250019"/>
-      <w:bookmarkEnd w:id="2"/>
+      <w:bookmarkStart w:id="21" w:name="_TOC_250019"/>
+      <w:bookmarkEnd w:id="21"/>
       <w:r>
         <w:rPr>
           <w:b/>
@@ -1862,7 +1909,7 @@
           <w:color w:val="2D5295"/>
         </w:rPr>
       </w:pPr>
-      <w:bookmarkStart w:id="3" w:name="_TOC_250018"/>
+      <w:bookmarkStart w:id="22" w:name="_TOC_250018"/>
       <w:r>
         <w:rPr>
           <w:color w:val="2D5295"/>
@@ -1915,7 +1962,7 @@
         </w:rPr>
         <w:t xml:space="preserve"> </w:t>
       </w:r>
-      <w:bookmarkEnd w:id="3"/>
+      <w:bookmarkEnd w:id="22"/>
       <w:r>
         <w:rPr>
           <w:color w:val="2D5295"/>
@@ -2744,8 +2791,8 @@
           <w:color w:val="2D5295"/>
         </w:rPr>
       </w:pPr>
-      <w:bookmarkStart w:id="4" w:name="_TOC_250017"/>
-      <w:bookmarkEnd w:id="4"/>
+      <w:bookmarkStart w:id="23" w:name="_TOC_250017"/>
+      <w:bookmarkEnd w:id="23"/>
       <w:r>
         <w:rPr>
           <w:color w:val="2D5295"/>
@@ -3002,8 +3049,8 @@
           <w:sz w:val="28"/>
         </w:rPr>
       </w:pPr>
-      <w:bookmarkStart w:id="5" w:name="_TOC_250016"/>
-      <w:bookmarkEnd w:id="5"/>
+      <w:bookmarkStart w:id="24" w:name="_TOC_250016"/>
+      <w:bookmarkEnd w:id="24"/>
       <w:r>
         <w:rPr>
           <w:b/>
@@ -3473,7 +3520,7 @@
           <w:color w:val="2D5295"/>
         </w:rPr>
       </w:pPr>
-      <w:bookmarkStart w:id="6" w:name="_TOC_250015"/>
+      <w:bookmarkStart w:id="25" w:name="_TOC_250015"/>
       <w:r>
         <w:rPr>
           <w:color w:val="2D5295"/>
@@ -3489,7 +3536,7 @@
         </w:rPr>
         <w:t xml:space="preserve"> </w:t>
       </w:r>
-      <w:bookmarkEnd w:id="6"/>
+      <w:bookmarkEnd w:id="25"/>
       <w:r>
         <w:rPr>
           <w:color w:val="2D5295"/>
@@ -3522,7 +3569,7 @@
           <w:color w:val="2D5295"/>
         </w:rPr>
       </w:pPr>
-      <w:bookmarkStart w:id="7" w:name="_TOC_250014"/>
+      <w:bookmarkStart w:id="26" w:name="_TOC_250014"/>
       <w:r>
         <w:rPr>
           <w:color w:val="2D5295"/>
@@ -3537,7 +3584,7 @@
         </w:rPr>
         <w:t xml:space="preserve"> </w:t>
       </w:r>
-      <w:bookmarkEnd w:id="7"/>
+      <w:bookmarkEnd w:id="26"/>
       <w:r>
         <w:rPr>
           <w:color w:val="2D5295"/>
@@ -3552,7 +3599,15 @@
         <w:ind w:left="224"/>
       </w:pPr>
       <w:r>
-        <w:t>Advance Image Downloader/Extractor (Job) is a python based API, which will help the user download the image of any kind. These images will get downloaded as a job and the user will get notified over an email about the job completion. This web app will allow for multiple developer to integrate this API in their application to submit or interact with the program at the same time.</w:t>
+        <w:t xml:space="preserve">Advance Image Downloader/Extractor (Job) is a </w:t>
+      </w:r>
+      <w:proofErr w:type="gramStart"/>
+      <w:r>
+        <w:t>python based</w:t>
+      </w:r>
+      <w:proofErr w:type="gramEnd"/>
+      <w:r>
+        <w:t xml:space="preserve"> API, which will help the user download the image of any kind. These images will get downloaded as a job and the user will get notified over an email about the job completion. This web app will allow for multiple developer to integrate this API in their application to submit or interact with the program at the same time.</w:t>
       </w:r>
     </w:p>
     <w:p>
@@ -3573,7 +3628,7 @@
           <w:sz w:val="25"/>
         </w:rPr>
       </w:pPr>
-      <w:bookmarkStart w:id="8" w:name="_TOC_250013"/>
+      <w:bookmarkStart w:id="27" w:name="_TOC_250013"/>
       <w:r>
         <w:rPr>
           <w:color w:val="2D5295"/>
@@ -3591,7 +3646,7 @@
         </w:rPr>
         <w:t xml:space="preserve"> </w:t>
       </w:r>
-      <w:bookmarkEnd w:id="8"/>
+      <w:bookmarkEnd w:id="27"/>
       <w:r>
         <w:rPr>
           <w:color w:val="2D5295"/>
@@ -3608,13 +3663,7 @@
         <w:ind w:left="408" w:right="433" w:firstLine="1"/>
       </w:pPr>
       <w:r>
-        <w:t xml:space="preserve">There is a growing demand for the ability to extract information from images in </w:t>
-      </w:r>
-      <w:r>
-        <w:t>an</w:t>
-      </w:r>
-      <w:r>
-        <w:t xml:space="preserve"> automated and reliable manner. Current solutions either lack the ability to extract a wide range of information or are not accurate enough for practical use. As a result, developers seeking to build applications that rely on image recognition and analysis face significant challenges and limitations.</w:t>
+        <w:t>There is a growing demand for the ability to extract information from images in an automated and reliable manner. Current solutions either lack the ability to extract a wide range of information or are not accurate enough for practical use. As a result, developers seeking to build applications that rely on image recognition and analysis face significant challenges and limitations.</w:t>
       </w:r>
       <w:r>
         <w:t xml:space="preserve"> </w:t>
@@ -3627,19 +3676,7 @@
         <w:ind w:left="408" w:right="433" w:firstLine="1"/>
       </w:pPr>
       <w:r>
-        <w:t>Create a job to download thousands of images from the internet for given requirements (</w:t>
-      </w:r>
-      <w:r>
-        <w:t>e.g.</w:t>
-      </w:r>
-      <w:r>
-        <w:t>:</w:t>
-      </w:r>
-      <w:r>
-        <w:t xml:space="preserve"> </w:t>
-      </w:r>
-      <w:r>
-        <w:t>Cat, Dog). Let’s use Python and some web scraping techniques to download images.</w:t>
+        <w:t>Create a job to download thousands of images from the internet for given requirements (e.g.: Cat, Dog). Let’s use Python and some web scraping techniques to download images.</w:t>
       </w:r>
     </w:p>
     <w:p>
@@ -3773,7 +3810,7 @@
           <w:color w:val="2D5295"/>
         </w:rPr>
       </w:pPr>
-      <w:bookmarkStart w:id="9" w:name="_TOC_250012"/>
+      <w:bookmarkStart w:id="28" w:name="_TOC_250012"/>
       <w:r>
         <w:rPr>
           <w:color w:val="2D5295"/>
@@ -3789,7 +3826,7 @@
         </w:rPr>
         <w:t xml:space="preserve"> </w:t>
       </w:r>
-      <w:bookmarkEnd w:id="9"/>
+      <w:bookmarkEnd w:id="28"/>
       <w:r>
         <w:rPr>
           <w:color w:val="2D5295"/>
@@ -3809,7 +3846,13 @@
         <w:t xml:space="preserve">The solution proposed here is an </w:t>
       </w:r>
       <w:r>
-        <w:t xml:space="preserve">Advanced Image Downloader/Extractor python based API that can be implemented to perform above mention use cases. In the first case, the user has to hit a request with some required fields like name, schedule, email, etc. </w:t>
+        <w:t xml:space="preserve">Advanced Image Downloader/Extractor </w:t>
+      </w:r>
+      <w:r>
+        <w:t>python-based</w:t>
+      </w:r>
+      <w:r>
+        <w:t xml:space="preserve"> API that can be implemented to perform above mention use cases. In the first case, the user has to hit a request with some required fields like name, schedule, email, etc. </w:t>
       </w:r>
       <w:r>
         <w:t>to get the job done. Once the job is completed, the user will get the confirmation link which can be used to download the images.</w:t>
@@ -3848,7 +3891,7 @@
           <w:color w:val="2D5295"/>
         </w:rPr>
       </w:pPr>
-      <w:bookmarkStart w:id="10" w:name="_TOC_250011"/>
+      <w:bookmarkStart w:id="29" w:name="_TOC_250011"/>
       <w:r>
         <w:rPr>
           <w:color w:val="2D5295"/>
@@ -3864,7 +3907,7 @@
         </w:rPr>
         <w:t xml:space="preserve"> </w:t>
       </w:r>
-      <w:bookmarkEnd w:id="10"/>
+      <w:bookmarkEnd w:id="29"/>
       <w:r>
         <w:rPr>
           <w:color w:val="2D5295"/>
@@ -4097,7 +4140,7 @@
           <w:color w:val="2D5295"/>
         </w:rPr>
       </w:pPr>
-      <w:bookmarkStart w:id="11" w:name="_TOC_250010"/>
+      <w:bookmarkStart w:id="30" w:name="_TOC_250010"/>
       <w:r>
         <w:rPr>
           <w:color w:val="2D5295"/>
@@ -4112,7 +4155,7 @@
         </w:rPr>
         <w:t xml:space="preserve"> </w:t>
       </w:r>
-      <w:bookmarkEnd w:id="11"/>
+      <w:bookmarkEnd w:id="30"/>
       <w:r>
         <w:rPr>
           <w:color w:val="2D5295"/>
@@ -4357,7 +4400,7 @@
           <w:spacing w:val="-1"/>
         </w:rPr>
       </w:pPr>
-      <w:bookmarkStart w:id="12" w:name="_TOC_250008"/>
+      <w:bookmarkStart w:id="31" w:name="_TOC_250008"/>
       <w:r>
         <w:rPr>
           <w:color w:val="2D5295"/>
@@ -4365,7 +4408,7 @@
         </w:rPr>
         <w:t xml:space="preserve">Tools </w:t>
       </w:r>
-      <w:bookmarkEnd w:id="12"/>
+      <w:bookmarkEnd w:id="31"/>
       <w:r>
         <w:rPr>
           <w:color w:val="2D5295"/>
@@ -4381,10 +4424,7 @@
         <w:ind w:left="222" w:right="433"/>
       </w:pPr>
       <w:r>
-        <w:t xml:space="preserve">PyCharm as IDE, </w:t>
-      </w:r>
-      <w:r>
-        <w:t>Python</w:t>
+        <w:t>PyCharm as IDE, Python</w:t>
       </w:r>
       <w:r>
         <w:rPr>
@@ -4402,10 +4442,7 @@
         <w:t xml:space="preserve"> </w:t>
       </w:r>
       <w:r>
-        <w:t>language</w:t>
-      </w:r>
-      <w:r>
-        <w:t>, AWS, database, version control system</w:t>
+        <w:t>language, AWS, database, version control system</w:t>
       </w:r>
       <w:r>
         <w:rPr>
@@ -4450,10 +4487,7 @@
         <w:t xml:space="preserve"> </w:t>
       </w:r>
       <w:r>
-        <w:t xml:space="preserve">Flask, selenium </w:t>
-      </w:r>
-      <w:r>
-        <w:t>are</w:t>
+        <w:t>Flask, selenium are</w:t>
       </w:r>
       <w:r>
         <w:rPr>
@@ -4815,6 +4849,7 @@
       </w:r>
       <w:r>
         <w:rPr>
+          <w:noProof/>
           <w:sz w:val="17"/>
         </w:rPr>
         <w:drawing>
@@ -5424,10 +5459,7 @@
         <w:ind w:hanging="361"/>
       </w:pPr>
       <w:r>
-        <w:t xml:space="preserve">Git and </w:t>
-      </w:r>
-      <w:r>
-        <w:t>GitHub</w:t>
+        <w:t>Git and GitHub</w:t>
       </w:r>
       <w:r>
         <w:rPr>
@@ -5481,10 +5513,7 @@
         <w:t xml:space="preserve"> </w:t>
       </w:r>
       <w:r>
-        <w:t>system</w:t>
-      </w:r>
-      <w:r>
-        <w:t>.</w:t>
+        <w:t>system.</w:t>
       </w:r>
     </w:p>
     <w:p>
@@ -5520,8 +5549,8 @@
           <w:color w:val="2D5295"/>
         </w:rPr>
       </w:pPr>
-      <w:bookmarkStart w:id="13" w:name="_TOC_250007"/>
-      <w:bookmarkEnd w:id="13"/>
+      <w:bookmarkStart w:id="32" w:name="_TOC_250007"/>
+      <w:bookmarkEnd w:id="32"/>
       <w:r>
         <w:rPr>
           <w:color w:val="2D5295"/>
@@ -5615,8 +5644,8 @@
           <w:color w:val="2D5295"/>
         </w:rPr>
       </w:pPr>
-      <w:bookmarkStart w:id="14" w:name="_TOC_250006"/>
-      <w:bookmarkEnd w:id="14"/>
+      <w:bookmarkStart w:id="33" w:name="_TOC_250006"/>
+      <w:bookmarkEnd w:id="33"/>
       <w:r>
         <w:rPr>
           <w:color w:val="2D5295"/>
@@ -5691,7 +5720,7 @@
           <w:color w:val="2D5295"/>
         </w:rPr>
       </w:pPr>
-      <w:bookmarkStart w:id="15" w:name="_TOC_250005"/>
+      <w:bookmarkStart w:id="34" w:name="_TOC_250005"/>
       <w:r>
         <w:rPr>
           <w:color w:val="2D5295"/>
@@ -5705,7 +5734,7 @@
         </w:rPr>
         <w:t xml:space="preserve"> </w:t>
       </w:r>
-      <w:bookmarkEnd w:id="15"/>
+      <w:bookmarkEnd w:id="34"/>
       <w:r>
         <w:rPr>
           <w:color w:val="2D5295"/>
@@ -5736,7 +5765,7 @@
           <w:color w:val="2D5295"/>
         </w:rPr>
       </w:pPr>
-      <w:bookmarkStart w:id="16" w:name="_TOC_250004"/>
+      <w:bookmarkStart w:id="35" w:name="_TOC_250004"/>
       <w:r>
         <w:rPr>
           <w:color w:val="2D5295"/>
@@ -5752,7 +5781,7 @@
         </w:rPr>
         <w:t xml:space="preserve"> </w:t>
       </w:r>
-      <w:bookmarkEnd w:id="16"/>
+      <w:bookmarkEnd w:id="35"/>
       <w:r>
         <w:rPr>
           <w:color w:val="2D5295"/>
@@ -5773,319 +5802,19 @@
         <w:rPr>
           <w:sz w:val="23"/>
         </w:rPr>
-        <w:t>For</w:t>
-      </w:r>
-      <w:r>
-        <w:rPr>
-          <w:spacing w:val="-10"/>
+        <w:t xml:space="preserve">Process Image Downloader API follows the following </w:t>
+      </w:r>
+      <w:r>
+        <w:rPr>
           <w:sz w:val="23"/>
         </w:rPr>
-        <w:t xml:space="preserve"> </w:t>
+        <w:t>architecture</w:t>
       </w:r>
       <w:r>
         <w:rPr>
           <w:sz w:val="23"/>
         </w:rPr>
-        <w:t>identifying</w:t>
-      </w:r>
-      <w:r>
-        <w:rPr>
-          <w:spacing w:val="3"/>
-          <w:sz w:val="23"/>
-        </w:rPr>
-        <w:t xml:space="preserve"> </w:t>
-      </w:r>
-      <w:r>
-        <w:rPr>
-          <w:sz w:val="23"/>
-        </w:rPr>
-        <w:t>the</w:t>
-      </w:r>
-      <w:r>
-        <w:rPr>
-          <w:spacing w:val="-8"/>
-          <w:sz w:val="23"/>
-        </w:rPr>
-        <w:t xml:space="preserve"> </w:t>
-      </w:r>
-      <w:r>
-        <w:rPr>
-          <w:sz w:val="23"/>
-        </w:rPr>
-        <w:t>different</w:t>
-      </w:r>
-      <w:r>
-        <w:rPr>
-          <w:spacing w:val="1"/>
-          <w:sz w:val="23"/>
-        </w:rPr>
-        <w:t xml:space="preserve"> </w:t>
-      </w:r>
-      <w:r>
-        <w:rPr>
-          <w:sz w:val="23"/>
-        </w:rPr>
-        <w:t>types</w:t>
-      </w:r>
-      <w:r>
-        <w:rPr>
-          <w:spacing w:val="-5"/>
-          <w:sz w:val="23"/>
-        </w:rPr>
-        <w:t xml:space="preserve"> </w:t>
-      </w:r>
-      <w:r>
-        <w:rPr>
-          <w:sz w:val="23"/>
-        </w:rPr>
-        <w:t>of</w:t>
-      </w:r>
-      <w:r>
-        <w:rPr>
-          <w:spacing w:val="-10"/>
-          <w:sz w:val="23"/>
-        </w:rPr>
-        <w:t xml:space="preserve"> </w:t>
-      </w:r>
-      <w:r>
-        <w:rPr>
-          <w:sz w:val="23"/>
-        </w:rPr>
-        <w:t>anomalies,</w:t>
-      </w:r>
-      <w:r>
-        <w:rPr>
-          <w:spacing w:val="5"/>
-          <w:sz w:val="23"/>
-        </w:rPr>
-        <w:t xml:space="preserve"> </w:t>
-      </w:r>
-      <w:r>
-        <w:rPr>
-          <w:sz w:val="23"/>
-        </w:rPr>
-        <w:t>we</w:t>
-      </w:r>
-      <w:r>
-        <w:rPr>
-          <w:spacing w:val="-13"/>
-          <w:sz w:val="23"/>
-        </w:rPr>
-        <w:t xml:space="preserve"> </w:t>
-      </w:r>
-      <w:r>
-        <w:rPr>
-          <w:sz w:val="23"/>
-        </w:rPr>
-        <w:t>will</w:t>
-      </w:r>
-      <w:r>
-        <w:rPr>
-          <w:spacing w:val="-14"/>
-          <w:sz w:val="23"/>
-        </w:rPr>
-        <w:t xml:space="preserve"> </w:t>
-      </w:r>
-      <w:r>
-        <w:rPr>
-          <w:sz w:val="23"/>
-        </w:rPr>
-        <w:t>use</w:t>
-      </w:r>
-      <w:r>
-        <w:rPr>
-          <w:spacing w:val="-8"/>
-          <w:sz w:val="23"/>
-        </w:rPr>
-        <w:t xml:space="preserve"> </w:t>
-      </w:r>
-      <w:r>
-        <w:rPr>
-          <w:sz w:val="23"/>
-        </w:rPr>
-        <w:t>a</w:t>
-      </w:r>
-      <w:r>
-        <w:rPr>
-          <w:spacing w:val="-13"/>
-          <w:sz w:val="23"/>
-        </w:rPr>
-        <w:t xml:space="preserve"> </w:t>
-      </w:r>
-      <w:r>
-        <w:rPr>
-          <w:sz w:val="23"/>
-        </w:rPr>
-        <w:t>deep</w:t>
-      </w:r>
-      <w:r>
-        <w:rPr>
-          <w:spacing w:val="-8"/>
-          <w:sz w:val="23"/>
-        </w:rPr>
-        <w:t xml:space="preserve"> </w:t>
-      </w:r>
-      <w:r>
-        <w:rPr>
-          <w:sz w:val="23"/>
-        </w:rPr>
-        <w:t>learning</w:t>
-      </w:r>
-      <w:r>
-        <w:rPr>
-          <w:spacing w:val="-3"/>
-          <w:sz w:val="23"/>
-        </w:rPr>
-        <w:t xml:space="preserve"> </w:t>
-      </w:r>
-      <w:r>
-        <w:rPr>
-          <w:sz w:val="23"/>
-        </w:rPr>
-        <w:t>base</w:t>
-      </w:r>
-      <w:r>
-        <w:rPr>
-          <w:spacing w:val="-7"/>
-          <w:sz w:val="23"/>
-        </w:rPr>
-        <w:t xml:space="preserve"> </w:t>
-      </w:r>
-      <w:r>
-        <w:rPr>
-          <w:sz w:val="23"/>
-        </w:rPr>
-        <w:t>model.</w:t>
-      </w:r>
-      <w:r>
-        <w:rPr>
-          <w:spacing w:val="-61"/>
-          <w:sz w:val="23"/>
-        </w:rPr>
-        <w:t xml:space="preserve"> </w:t>
-      </w:r>
-      <w:r>
-        <w:rPr>
-          <w:sz w:val="23"/>
-        </w:rPr>
-        <w:t>Below</w:t>
-      </w:r>
-      <w:r>
-        <w:rPr>
-          <w:spacing w:val="7"/>
-          <w:sz w:val="23"/>
-        </w:rPr>
-        <w:t xml:space="preserve"> </w:t>
-      </w:r>
-      <w:r>
-        <w:rPr>
-          <w:sz w:val="23"/>
-        </w:rPr>
-        <w:t>is</w:t>
-      </w:r>
-      <w:r>
-        <w:rPr>
-          <w:spacing w:val="2"/>
-          <w:sz w:val="23"/>
-        </w:rPr>
-        <w:t xml:space="preserve"> </w:t>
-      </w:r>
-      <w:r>
-        <w:rPr>
-          <w:sz w:val="23"/>
-        </w:rPr>
-        <w:t>the</w:t>
-      </w:r>
-      <w:r>
-        <w:rPr>
-          <w:spacing w:val="3"/>
-          <w:sz w:val="23"/>
-        </w:rPr>
-        <w:t xml:space="preserve"> </w:t>
-      </w:r>
-      <w:r>
-        <w:rPr>
-          <w:sz w:val="23"/>
-        </w:rPr>
-        <w:t>process</w:t>
-      </w:r>
-      <w:r>
-        <w:rPr>
-          <w:spacing w:val="9"/>
-          <w:sz w:val="23"/>
-        </w:rPr>
-        <w:t xml:space="preserve"> </w:t>
-      </w:r>
-      <w:r>
-        <w:rPr>
-          <w:sz w:val="23"/>
-        </w:rPr>
-        <w:t>flow</w:t>
-      </w:r>
-      <w:r>
-        <w:rPr>
-          <w:spacing w:val="4"/>
-          <w:sz w:val="23"/>
-        </w:rPr>
-        <w:t xml:space="preserve"> </w:t>
-      </w:r>
-      <w:r>
-        <w:rPr>
-          <w:sz w:val="23"/>
-        </w:rPr>
-        <w:t>diagram</w:t>
-      </w:r>
-      <w:r>
-        <w:rPr>
-          <w:spacing w:val="24"/>
-          <w:sz w:val="23"/>
-        </w:rPr>
-        <w:t xml:space="preserve"> </w:t>
-      </w:r>
-      <w:r>
-        <w:rPr>
-          <w:sz w:val="23"/>
-        </w:rPr>
-        <w:t>is</w:t>
-      </w:r>
-      <w:r>
-        <w:rPr>
-          <w:spacing w:val="2"/>
-          <w:sz w:val="23"/>
-        </w:rPr>
-        <w:t xml:space="preserve"> </w:t>
-      </w:r>
-      <w:r>
-        <w:rPr>
-          <w:sz w:val="23"/>
-        </w:rPr>
-        <w:t>as</w:t>
-      </w:r>
-      <w:r>
-        <w:rPr>
-          <w:spacing w:val="5"/>
-          <w:sz w:val="23"/>
-        </w:rPr>
-        <w:t xml:space="preserve"> </w:t>
-      </w:r>
-      <w:r>
-        <w:rPr>
-          <w:sz w:val="23"/>
-        </w:rPr>
-        <w:t>shown</w:t>
-      </w:r>
-      <w:r>
-        <w:rPr>
-          <w:spacing w:val="17"/>
-          <w:sz w:val="23"/>
-        </w:rPr>
-        <w:t xml:space="preserve"> </w:t>
-      </w:r>
-      <w:r>
-        <w:rPr>
-          <w:sz w:val="23"/>
-        </w:rPr>
-        <w:t>below.</w:t>
+        <w:t>:</w:t>
       </w:r>
     </w:p>
     <w:p>
@@ -6096,60 +5825,21 @@
       </w:pPr>
       <w:r>
         <w:rPr>
-          <w:color w:val="2D5295"/>
-          <w:w w:val="105"/>
-        </w:rPr>
-        <w:t>Proposed</w:t>
-      </w:r>
-      <w:r>
-        <w:rPr>
-          <w:color w:val="2D5295"/>
-          <w:spacing w:val="-15"/>
-          <w:w w:val="105"/>
-        </w:rPr>
-        <w:t xml:space="preserve"> </w:t>
-      </w:r>
-      <w:r>
-        <w:rPr>
-          <w:color w:val="2D5295"/>
-          <w:w w:val="105"/>
-        </w:rPr>
-        <w:t>methodology</w:t>
-      </w:r>
-    </w:p>
-    <w:p>
-      <w:pPr>
-        <w:pStyle w:val="BodyText"/>
-        <w:rPr>
-          <w:sz w:val="20"/>
-        </w:rPr>
-      </w:pPr>
-    </w:p>
-    <w:p>
-      <w:pPr>
-        <w:pStyle w:val="BodyText"/>
-        <w:spacing w:before="8"/>
-        <w:rPr>
-          <w:sz w:val="17"/>
-        </w:rPr>
-      </w:pPr>
-      <w:r>
-        <w:rPr>
           <w:noProof/>
         </w:rPr>
         <w:drawing>
-          <wp:anchor distT="0" distB="0" distL="0" distR="0" simplePos="0" relativeHeight="18" behindDoc="0" locked="0" layoutInCell="1" allowOverlap="1" wp14:anchorId="6EE34210" wp14:editId="1F6A48F0">
+          <wp:anchor distT="0" distB="0" distL="114300" distR="114300" simplePos="0" relativeHeight="251657728" behindDoc="0" locked="0" layoutInCell="1" allowOverlap="1" wp14:anchorId="54577148" wp14:editId="7085B99D">
             <wp:simplePos x="0" y="0"/>
-            <wp:positionH relativeFrom="page">
-              <wp:posOffset>1030224</wp:posOffset>
+            <wp:positionH relativeFrom="column">
+              <wp:posOffset>147955</wp:posOffset>
             </wp:positionH>
             <wp:positionV relativeFrom="paragraph">
-              <wp:posOffset>154580</wp:posOffset>
+              <wp:posOffset>504825</wp:posOffset>
             </wp:positionV>
-            <wp:extent cx="5959562" cy="2765298"/>
-            <wp:effectExtent l="0" t="0" r="0" b="0"/>
+            <wp:extent cx="3149600" cy="6244590"/>
+            <wp:effectExtent l="0" t="0" r="0" b="3810"/>
             <wp:wrapTopAndBottom/>
-            <wp:docPr id="35" name="image19.jpeg"/>
+            <wp:docPr id="2" name="Picture 2"/>
             <wp:cNvGraphicFramePr>
               <a:graphicFrameLocks xmlns:a="http://schemas.openxmlformats.org/drawingml/2006/main" noChangeAspect="1"/>
             </wp:cNvGraphicFramePr>
@@ -6157,30 +5847,203 @@
               <a:graphicData uri="http://schemas.openxmlformats.org/drawingml/2006/picture">
                 <pic:pic xmlns:pic="http://schemas.openxmlformats.org/drawingml/2006/picture">
                   <pic:nvPicPr>
-                    <pic:cNvPr id="36" name="image19.jpeg"/>
-                    <pic:cNvPicPr/>
+                    <pic:cNvPr id="0" name="Picture 1"/>
+                    <pic:cNvPicPr>
+                      <a:picLocks noChangeAspect="1" noChangeArrowheads="1"/>
+                    </pic:cNvPicPr>
                   </pic:nvPicPr>
                   <pic:blipFill>
-                    <a:blip r:embed="rId20" cstate="print"/>
+                    <a:blip r:embed="rId20">
+                      <a:extLst>
+                        <a:ext uri="{28A0092B-C50C-407E-A947-70E740481C1C}">
+                          <a14:useLocalDpi xmlns:a14="http://schemas.microsoft.com/office/drawing/2010/main" val="0"/>
+                        </a:ext>
+                      </a:extLst>
+                    </a:blip>
+                    <a:srcRect/>
                     <a:stretch>
                       <a:fillRect/>
                     </a:stretch>
                   </pic:blipFill>
-                  <pic:spPr>
+                  <pic:spPr bwMode="auto">
                     <a:xfrm>
                       <a:off x="0" y="0"/>
-                      <a:ext cx="5959562" cy="2765298"/>
+                      <a:ext cx="3149600" cy="6244590"/>
                     </a:xfrm>
                     <a:prstGeom prst="rect">
                       <a:avLst/>
                     </a:prstGeom>
+                    <a:noFill/>
+                    <a:ln>
+                      <a:noFill/>
+                    </a:ln>
                   </pic:spPr>
                 </pic:pic>
               </a:graphicData>
             </a:graphic>
+            <wp14:sizeRelH relativeFrom="margin">
+              <wp14:pctWidth>0</wp14:pctWidth>
+            </wp14:sizeRelH>
+            <wp14:sizeRelV relativeFrom="margin">
+              <wp14:pctHeight>0</wp14:pctHeight>
+            </wp14:sizeRelV>
           </wp:anchor>
         </w:drawing>
       </w:r>
+      <w:r>
+        <w:rPr>
+          <w:color w:val="2D5295"/>
+          <w:w w:val="105"/>
+        </w:rPr>
+        <w:t>Proposed</w:t>
+      </w:r>
+      <w:r>
+        <w:rPr>
+          <w:color w:val="2D5295"/>
+          <w:spacing w:val="-15"/>
+          <w:w w:val="105"/>
+        </w:rPr>
+        <w:t xml:space="preserve"> </w:t>
+      </w:r>
+      <w:r>
+        <w:rPr>
+          <w:color w:val="2D5295"/>
+          <w:w w:val="105"/>
+        </w:rPr>
+        <w:t>methodology</w:t>
+      </w:r>
+    </w:p>
+    <w:p>
+      <w:pPr>
+        <w:pStyle w:val="BodyText"/>
+        <w:spacing w:before="8"/>
+        <w:rPr>
+          <w:sz w:val="17"/>
+        </w:rPr>
+      </w:pPr>
+      <w:r>
+        <w:rPr>
+          <w:noProof/>
+        </w:rPr>
+        <w:drawing>
+          <wp:anchor distT="0" distB="0" distL="114300" distR="114300" simplePos="0" relativeHeight="251660800" behindDoc="0" locked="0" layoutInCell="1" allowOverlap="1" wp14:anchorId="7699F59C" wp14:editId="2DDF4B7D">
+            <wp:simplePos x="0" y="0"/>
+            <wp:positionH relativeFrom="column">
+              <wp:posOffset>3381375</wp:posOffset>
+            </wp:positionH>
+            <wp:positionV relativeFrom="paragraph">
+              <wp:posOffset>450215</wp:posOffset>
+            </wp:positionV>
+            <wp:extent cx="2420620" cy="1769110"/>
+            <wp:effectExtent l="0" t="0" r="0" b="2540"/>
+            <wp:wrapTopAndBottom/>
+            <wp:docPr id="5" name="Picture 5"/>
+            <wp:cNvGraphicFramePr>
+              <a:graphicFrameLocks xmlns:a="http://schemas.openxmlformats.org/drawingml/2006/main" noChangeAspect="1"/>
+            </wp:cNvGraphicFramePr>
+            <a:graphic xmlns:a="http://schemas.openxmlformats.org/drawingml/2006/main">
+              <a:graphicData uri="http://schemas.openxmlformats.org/drawingml/2006/picture">
+                <pic:pic xmlns:pic="http://schemas.openxmlformats.org/drawingml/2006/picture">
+                  <pic:nvPicPr>
+                    <pic:cNvPr id="0" name="Picture 3"/>
+                    <pic:cNvPicPr>
+                      <a:picLocks noChangeAspect="1" noChangeArrowheads="1"/>
+                    </pic:cNvPicPr>
+                  </pic:nvPicPr>
+                  <pic:blipFill>
+                    <a:blip r:embed="rId21">
+                      <a:extLst>
+                        <a:ext uri="{28A0092B-C50C-407E-A947-70E740481C1C}">
+                          <a14:useLocalDpi xmlns:a14="http://schemas.microsoft.com/office/drawing/2010/main" val="0"/>
+                        </a:ext>
+                      </a:extLst>
+                    </a:blip>
+                    <a:srcRect/>
+                    <a:stretch>
+                      <a:fillRect/>
+                    </a:stretch>
+                  </pic:blipFill>
+                  <pic:spPr bwMode="auto">
+                    <a:xfrm>
+                      <a:off x="0" y="0"/>
+                      <a:ext cx="2420620" cy="1769110"/>
+                    </a:xfrm>
+                    <a:prstGeom prst="rect">
+                      <a:avLst/>
+                    </a:prstGeom>
+                    <a:noFill/>
+                    <a:ln>
+                      <a:noFill/>
+                    </a:ln>
+                  </pic:spPr>
+                </pic:pic>
+              </a:graphicData>
+            </a:graphic>
+            <wp14:sizeRelH relativeFrom="margin">
+              <wp14:pctWidth>0</wp14:pctWidth>
+            </wp14:sizeRelH>
+            <wp14:sizeRelV relativeFrom="margin">
+              <wp14:pctHeight>0</wp14:pctHeight>
+            </wp14:sizeRelV>
+          </wp:anchor>
+        </w:drawing>
+      </w:r>
+    </w:p>
+    <w:p>
+      <w:pPr>
+        <w:pStyle w:val="Heading5"/>
+        <w:tabs>
+          <w:tab w:val="left" w:pos="949"/>
+        </w:tabs>
+        <w:spacing w:before="168"/>
+        <w:ind w:left="948" w:firstLine="0"/>
+        <w:rPr>
+          <w:rFonts w:ascii="Calibri"/>
+          <w:sz w:val="20"/>
+        </w:rPr>
+      </w:pPr>
+    </w:p>
+    <w:p>
+      <w:pPr>
+        <w:pStyle w:val="Heading5"/>
+        <w:tabs>
+          <w:tab w:val="left" w:pos="949"/>
+        </w:tabs>
+        <w:spacing w:before="168"/>
+        <w:ind w:left="0" w:firstLine="0"/>
+        <w:rPr>
+          <w:rFonts w:ascii="Calibri"/>
+          <w:sz w:val="20"/>
+        </w:rPr>
+      </w:pPr>
+    </w:p>
+    <w:p>
+      <w:pPr>
+        <w:pStyle w:val="Heading5"/>
+        <w:tabs>
+          <w:tab w:val="left" w:pos="949"/>
+        </w:tabs>
+        <w:spacing w:before="168"/>
+        <w:ind w:left="0" w:firstLine="0"/>
+        <w:rPr>
+          <w:rFonts w:ascii="Calibri"/>
+          <w:sz w:val="20"/>
+        </w:rPr>
+      </w:pPr>
+    </w:p>
+    <w:p>
+      <w:pPr>
+        <w:pStyle w:val="Heading5"/>
+        <w:tabs>
+          <w:tab w:val="left" w:pos="949"/>
+        </w:tabs>
+        <w:spacing w:before="168"/>
+        <w:ind w:left="0" w:firstLine="0"/>
+        <w:rPr>
+          <w:rFonts w:ascii="Calibri"/>
+          <w:sz w:val="20"/>
+        </w:rPr>
+      </w:pPr>
     </w:p>
     <w:p>
       <w:pPr>
@@ -6195,79 +6058,17 @@
         <w:spacing w:before="168"/>
         <w:rPr>
           <w:rFonts w:ascii="Calibri"/>
-          <w:color w:val="2D5295"/>
-        </w:rPr>
-      </w:pPr>
-      <w:bookmarkStart w:id="17" w:name="_TOC_250003"/>
+          <w:sz w:val="20"/>
+        </w:rPr>
+      </w:pPr>
       <w:r>
         <w:rPr>
           <w:rFonts w:ascii="Calibri"/>
           <w:color w:val="2D5295"/>
           <w:w w:val="95"/>
         </w:rPr>
-        <w:t>Model</w:t>
-      </w:r>
-      <w:r>
-        <w:rPr>
-          <w:rFonts w:ascii="Calibri"/>
-          <w:color w:val="2D5295"/>
-          <w:spacing w:val="24"/>
-          <w:w w:val="95"/>
-        </w:rPr>
-        <w:t xml:space="preserve"> </w:t>
-      </w:r>
-      <w:r>
-        <w:rPr>
-          <w:rFonts w:ascii="Calibri"/>
-          <w:color w:val="2D5295"/>
-          <w:w w:val="95"/>
-        </w:rPr>
-        <w:t>Training</w:t>
-      </w:r>
-      <w:r>
-        <w:rPr>
-          <w:rFonts w:ascii="Calibri"/>
-          <w:color w:val="2D5295"/>
-          <w:spacing w:val="29"/>
-          <w:w w:val="95"/>
-        </w:rPr>
-        <w:t xml:space="preserve"> </w:t>
-      </w:r>
-      <w:r>
-        <w:rPr>
-          <w:rFonts w:ascii="Calibri"/>
-          <w:color w:val="2D5295"/>
-          <w:w w:val="95"/>
-        </w:rPr>
-        <w:t>and</w:t>
-      </w:r>
-      <w:r>
-        <w:rPr>
-          <w:rFonts w:ascii="Calibri"/>
-          <w:color w:val="2D5295"/>
-          <w:spacing w:val="17"/>
-          <w:w w:val="95"/>
-        </w:rPr>
-        <w:t xml:space="preserve"> </w:t>
-      </w:r>
-      <w:bookmarkEnd w:id="17"/>
-      <w:r>
-        <w:rPr>
-          <w:rFonts w:ascii="Calibri"/>
-          <w:color w:val="2D5295"/>
-          <w:w w:val="95"/>
-        </w:rPr>
-        <w:t>Evaluation</w:t>
-      </w:r>
-    </w:p>
-    <w:p>
-      <w:pPr>
-        <w:pStyle w:val="BodyText"/>
-        <w:rPr>
-          <w:rFonts w:ascii="Calibri"/>
-          <w:sz w:val="20"/>
-        </w:rPr>
-      </w:pPr>
+        <w:t>Database Design</w:t>
+      </w:r>
     </w:p>
     <w:p>
       <w:pPr>
@@ -6278,23 +6079,23 @@
           <w:sz w:val="14"/>
         </w:rPr>
       </w:pPr>
+    </w:p>
+    <w:p>
+      <w:pPr>
+        <w:rPr>
+          <w:rFonts w:ascii="Calibri"/>
+          <w:sz w:val="14"/>
+        </w:rPr>
+      </w:pPr>
       <w:r>
         <w:rPr>
           <w:noProof/>
         </w:rPr>
         <w:drawing>
-          <wp:anchor distT="0" distB="0" distL="0" distR="0" simplePos="0" relativeHeight="19" behindDoc="0" locked="0" layoutInCell="1" allowOverlap="1" wp14:anchorId="4B7CF308" wp14:editId="13845D90">
-            <wp:simplePos x="0" y="0"/>
-            <wp:positionH relativeFrom="page">
-              <wp:posOffset>1092708</wp:posOffset>
-            </wp:positionH>
-            <wp:positionV relativeFrom="paragraph">
-              <wp:posOffset>133920</wp:posOffset>
-            </wp:positionV>
-            <wp:extent cx="5625037" cy="2400300"/>
-            <wp:effectExtent l="0" t="0" r="0" b="0"/>
-            <wp:wrapTopAndBottom/>
-            <wp:docPr id="37" name="image20.jpeg"/>
+          <wp:inline distT="0" distB="0" distL="0" distR="0" wp14:anchorId="09ED0E39" wp14:editId="06A5A406">
+            <wp:extent cx="2202180" cy="4389120"/>
+            <wp:effectExtent l="0" t="0" r="7620" b="0"/>
+            <wp:docPr id="10" name="Picture 10"/>
             <wp:cNvGraphicFramePr>
               <a:graphicFrameLocks xmlns:a="http://schemas.openxmlformats.org/drawingml/2006/main" noChangeAspect="1"/>
             </wp:cNvGraphicFramePr>
@@ -6302,28 +6103,41 @@
               <a:graphicData uri="http://schemas.openxmlformats.org/drawingml/2006/picture">
                 <pic:pic xmlns:pic="http://schemas.openxmlformats.org/drawingml/2006/picture">
                   <pic:nvPicPr>
-                    <pic:cNvPr id="38" name="image20.jpeg"/>
-                    <pic:cNvPicPr/>
+                    <pic:cNvPr id="0" name="Picture 7"/>
+                    <pic:cNvPicPr>
+                      <a:picLocks noChangeAspect="1" noChangeArrowheads="1"/>
+                    </pic:cNvPicPr>
                   </pic:nvPicPr>
                   <pic:blipFill>
-                    <a:blip r:embed="rId21" cstate="print"/>
+                    <a:blip r:embed="rId22">
+                      <a:extLst>
+                        <a:ext uri="{28A0092B-C50C-407E-A947-70E740481C1C}">
+                          <a14:useLocalDpi xmlns:a14="http://schemas.microsoft.com/office/drawing/2010/main" val="0"/>
+                        </a:ext>
+                      </a:extLst>
+                    </a:blip>
+                    <a:srcRect/>
                     <a:stretch>
                       <a:fillRect/>
                     </a:stretch>
                   </pic:blipFill>
-                  <pic:spPr>
+                  <pic:spPr bwMode="auto">
                     <a:xfrm>
                       <a:off x="0" y="0"/>
-                      <a:ext cx="5625037" cy="2400300"/>
+                      <a:ext cx="2202180" cy="4389120"/>
                     </a:xfrm>
                     <a:prstGeom prst="rect">
                       <a:avLst/>
                     </a:prstGeom>
+                    <a:noFill/>
+                    <a:ln>
+                      <a:noFill/>
+                    </a:ln>
                   </pic:spPr>
                 </pic:pic>
               </a:graphicData>
             </a:graphic>
-          </wp:anchor>
+          </wp:inline>
         </w:drawing>
       </w:r>
     </w:p>
@@ -6332,50 +6146,6 @@
         <w:rPr>
           <w:rFonts w:ascii="Calibri"/>
           <w:sz w:val="14"/>
-        </w:rPr>
-        <w:sectPr>
-          <w:headerReference w:type="default" r:id="rId22"/>
-          <w:footerReference w:type="default" r:id="rId23"/>
-          <w:pgSz w:w="12240" w:h="15840"/>
-          <w:pgMar w:top="880" w:right="1180" w:bottom="760" w:left="1500" w:header="365" w:footer="566" w:gutter="0"/>
-          <w:pgNumType w:start="11"/>
-          <w:cols w:space="720"/>
-        </w:sectPr>
-      </w:pPr>
-    </w:p>
-    <w:p>
-      <w:pPr>
-        <w:pStyle w:val="BodyText"/>
-        <w:rPr>
-          <w:rFonts w:ascii="Calibri"/>
-          <w:sz w:val="20"/>
-        </w:rPr>
-      </w:pPr>
-    </w:p>
-    <w:p>
-      <w:pPr>
-        <w:pStyle w:val="BodyText"/>
-        <w:rPr>
-          <w:rFonts w:ascii="Calibri"/>
-          <w:sz w:val="20"/>
-        </w:rPr>
-      </w:pPr>
-    </w:p>
-    <w:p>
-      <w:pPr>
-        <w:pStyle w:val="BodyText"/>
-        <w:rPr>
-          <w:rFonts w:ascii="Calibri"/>
-          <w:sz w:val="20"/>
-        </w:rPr>
-      </w:pPr>
-    </w:p>
-    <w:p>
-      <w:pPr>
-        <w:pStyle w:val="BodyText"/>
-        <w:rPr>
-          <w:rFonts w:ascii="Calibri"/>
-          <w:sz w:val="20"/>
         </w:rPr>
       </w:pPr>
     </w:p>
@@ -6405,7 +6175,7 @@
           <w:color w:val="3F629E"/>
         </w:rPr>
       </w:pPr>
-      <w:bookmarkStart w:id="18" w:name="_TOC_250002"/>
+      <w:bookmarkStart w:id="36" w:name="_TOC_250002"/>
       <w:r>
         <w:rPr>
           <w:rFonts w:ascii="Calibri"/>
@@ -6423,7 +6193,7 @@
         </w:rPr>
         <w:t xml:space="preserve"> </w:t>
       </w:r>
-      <w:bookmarkEnd w:id="18"/>
+      <w:bookmarkEnd w:id="36"/>
       <w:r>
         <w:rPr>
           <w:rFonts w:ascii="Calibri"/>
@@ -6456,18 +6226,18 @@
           <w:noProof/>
         </w:rPr>
         <w:drawing>
-          <wp:anchor distT="0" distB="0" distL="0" distR="0" simplePos="0" relativeHeight="20" behindDoc="0" locked="0" layoutInCell="1" allowOverlap="1" wp14:anchorId="5806271E" wp14:editId="7F178083">
+          <wp:anchor distT="0" distB="0" distL="114300" distR="114300" simplePos="0" relativeHeight="251664896" behindDoc="1" locked="0" layoutInCell="1" allowOverlap="1" wp14:anchorId="1B2DC819" wp14:editId="0879D6A5">
             <wp:simplePos x="0" y="0"/>
-            <wp:positionH relativeFrom="page">
-              <wp:posOffset>1092708</wp:posOffset>
+            <wp:positionH relativeFrom="column">
+              <wp:posOffset>-7620</wp:posOffset>
             </wp:positionH>
             <wp:positionV relativeFrom="paragraph">
-              <wp:posOffset>135750</wp:posOffset>
+              <wp:posOffset>127635</wp:posOffset>
             </wp:positionV>
-            <wp:extent cx="5721268" cy="3115437"/>
-            <wp:effectExtent l="0" t="0" r="0" b="0"/>
+            <wp:extent cx="6070600" cy="1939925"/>
+            <wp:effectExtent l="0" t="0" r="6350" b="3175"/>
             <wp:wrapTopAndBottom/>
-            <wp:docPr id="39" name="image21.jpeg"/>
+            <wp:docPr id="13" name="Picture 13"/>
             <wp:cNvGraphicFramePr>
               <a:graphicFrameLocks xmlns:a="http://schemas.openxmlformats.org/drawingml/2006/main" noChangeAspect="1"/>
             </wp:cNvGraphicFramePr>
@@ -6475,23 +6245,36 @@
               <a:graphicData uri="http://schemas.openxmlformats.org/drawingml/2006/picture">
                 <pic:pic xmlns:pic="http://schemas.openxmlformats.org/drawingml/2006/picture">
                   <pic:nvPicPr>
-                    <pic:cNvPr id="40" name="image21.jpeg"/>
-                    <pic:cNvPicPr/>
+                    <pic:cNvPr id="0" name="Picture 11"/>
+                    <pic:cNvPicPr>
+                      <a:picLocks noChangeAspect="1" noChangeArrowheads="1"/>
+                    </pic:cNvPicPr>
                   </pic:nvPicPr>
                   <pic:blipFill>
-                    <a:blip r:embed="rId24" cstate="print"/>
+                    <a:blip r:embed="rId23">
+                      <a:extLst>
+                        <a:ext uri="{28A0092B-C50C-407E-A947-70E740481C1C}">
+                          <a14:useLocalDpi xmlns:a14="http://schemas.microsoft.com/office/drawing/2010/main" val="0"/>
+                        </a:ext>
+                      </a:extLst>
+                    </a:blip>
+                    <a:srcRect/>
                     <a:stretch>
                       <a:fillRect/>
                     </a:stretch>
                   </pic:blipFill>
-                  <pic:spPr>
+                  <pic:spPr bwMode="auto">
                     <a:xfrm>
                       <a:off x="0" y="0"/>
-                      <a:ext cx="5721268" cy="3115437"/>
+                      <a:ext cx="6070600" cy="1939925"/>
                     </a:xfrm>
                     <a:prstGeom prst="rect">
                       <a:avLst/>
                     </a:prstGeom>
+                    <a:noFill/>
+                    <a:ln>
+                      <a:noFill/>
+                    </a:ln>
                   </pic:spPr>
                 </pic:pic>
               </a:graphicData>
@@ -6503,27 +6286,40 @@
     <w:p>
       <w:pPr>
         <w:pStyle w:val="BodyText"/>
+        <w:spacing w:before="4"/>
         <w:rPr>
           <w:rFonts w:ascii="Calibri"/>
-          <w:sz w:val="28"/>
-        </w:rPr>
-      </w:pPr>
-    </w:p>
-    <w:p>
-      <w:pPr>
-        <w:pStyle w:val="BodyText"/>
+          <w:sz w:val="36"/>
+        </w:rPr>
+      </w:pPr>
+    </w:p>
+    <w:p>
+      <w:pPr>
+        <w:pStyle w:val="BodyText"/>
+        <w:spacing w:before="4"/>
         <w:rPr>
           <w:rFonts w:ascii="Calibri"/>
-          <w:sz w:val="28"/>
-        </w:rPr>
-      </w:pPr>
-    </w:p>
-    <w:p>
-      <w:pPr>
-        <w:pStyle w:val="BodyText"/>
+          <w:sz w:val="36"/>
+        </w:rPr>
+      </w:pPr>
+    </w:p>
+    <w:p>
+      <w:pPr>
+        <w:pStyle w:val="BodyText"/>
+        <w:spacing w:before="4"/>
         <w:rPr>
           <w:rFonts w:ascii="Calibri"/>
-          <w:sz w:val="28"/>
+          <w:sz w:val="36"/>
+        </w:rPr>
+      </w:pPr>
+    </w:p>
+    <w:p>
+      <w:pPr>
+        <w:pStyle w:val="BodyText"/>
+        <w:spacing w:before="4"/>
+        <w:rPr>
+          <w:rFonts w:ascii="Calibri"/>
+          <w:sz w:val="36"/>
         </w:rPr>
       </w:pPr>
     </w:p>
@@ -6553,7 +6349,7 @@
           <w:sz w:val="28"/>
         </w:rPr>
       </w:pPr>
-      <w:bookmarkStart w:id="19" w:name="_TOC_250001"/>
+      <w:bookmarkStart w:id="37" w:name="_TOC_250001"/>
       <w:r>
         <w:rPr>
           <w:color w:val="2D5295"/>
@@ -6571,7 +6367,7 @@
         </w:rPr>
         <w:t xml:space="preserve"> </w:t>
       </w:r>
-      <w:bookmarkEnd w:id="19"/>
+      <w:bookmarkEnd w:id="37"/>
       <w:r>
         <w:rPr>
           <w:color w:val="2D5295"/>
@@ -7331,7 +7127,7 @@
           <w:sz w:val="28"/>
         </w:rPr>
       </w:pPr>
-      <w:bookmarkStart w:id="20" w:name="_TOC_250000"/>
+      <w:bookmarkStart w:id="38" w:name="_TOC_250000"/>
       <w:r>
         <w:rPr>
           <w:b/>
@@ -7349,7 +7145,7 @@
         </w:rPr>
         <w:t xml:space="preserve"> </w:t>
       </w:r>
-      <w:bookmarkEnd w:id="20"/>
+      <w:bookmarkEnd w:id="38"/>
       <w:r>
         <w:rPr>
           <w:b/>
@@ -7598,10 +7394,30 @@
       <w:pPr>
         <w:spacing w:line="278" w:lineRule="auto"/>
         <w:sectPr>
+          <w:headerReference w:type="default" r:id="rId24"/>
+          <w:footerReference w:type="default" r:id="rId25"/>
           <w:pgSz w:w="12240" w:h="15840"/>
           <w:pgMar w:top="880" w:right="1180" w:bottom="760" w:left="1500" w:header="365" w:footer="566" w:gutter="0"/>
           <w:cols w:space="720"/>
         </w:sectPr>
+      </w:pPr>
+    </w:p>
+    <w:p>
+      <w:pPr>
+        <w:pStyle w:val="BodyText"/>
+        <w:spacing w:before="5"/>
+        <w:rPr>
+          <w:sz w:val="23"/>
+        </w:rPr>
+      </w:pPr>
+    </w:p>
+    <w:p>
+      <w:pPr>
+        <w:pStyle w:val="BodyText"/>
+        <w:spacing w:before="5"/>
+        <w:rPr>
+          <w:sz w:val="23"/>
+        </w:rPr>
       </w:pPr>
     </w:p>
     <w:p>
@@ -7656,124 +7472,40 @@
         <w:jc w:val="both"/>
       </w:pPr>
       <w:r>
-        <w:t>The UGV based surveillance solution is used for detection of anomalies</w:t>
-      </w:r>
-      <w:r>
-        <w:rPr>
-          <w:spacing w:val="1"/>
-        </w:rPr>
-        <w:t xml:space="preserve"> </w:t>
-      </w:r>
-      <w:r>
-        <w:t>in the society</w:t>
-      </w:r>
-      <w:r>
-        <w:rPr>
-          <w:spacing w:val="1"/>
-        </w:rPr>
-        <w:t xml:space="preserve"> </w:t>
-      </w:r>
-      <w:r>
-        <w:t>whenever UGV detects any anomalies (mob, medical emergency, fire, smoke, etc...) it will</w:t>
-      </w:r>
-      <w:r>
-        <w:rPr>
-          <w:spacing w:val="1"/>
-        </w:rPr>
-        <w:t xml:space="preserve"> </w:t>
-      </w:r>
-      <w:r>
-        <w:t>inform concern authorities and takes necessary action, so it should be as accurate as</w:t>
-      </w:r>
-      <w:r>
-        <w:rPr>
-          <w:spacing w:val="1"/>
-        </w:rPr>
-        <w:t xml:space="preserve"> </w:t>
-      </w:r>
-      <w:r>
-        <w:t>possible. So that it will not mislead the concern authorities (like hospitals, cops, etc..). Also,</w:t>
-      </w:r>
-      <w:r>
-        <w:rPr>
-          <w:spacing w:val="1"/>
-        </w:rPr>
-        <w:t xml:space="preserve"> </w:t>
-      </w:r>
-      <w:r>
-        <w:t>model</w:t>
-      </w:r>
-      <w:r>
-        <w:rPr>
-          <w:spacing w:val="5"/>
-        </w:rPr>
-        <w:t xml:space="preserve"> </w:t>
-      </w:r>
-      <w:r>
-        <w:t>retraining</w:t>
-      </w:r>
-      <w:r>
-        <w:rPr>
-          <w:spacing w:val="16"/>
-        </w:rPr>
-        <w:t xml:space="preserve"> </w:t>
-      </w:r>
-      <w:r>
-        <w:t>is</w:t>
-      </w:r>
-      <w:r>
-        <w:rPr>
-          <w:spacing w:val="1"/>
-        </w:rPr>
-        <w:t xml:space="preserve"> </w:t>
-      </w:r>
-      <w:r>
-        <w:t>very</w:t>
-      </w:r>
-      <w:r>
-        <w:rPr>
-          <w:spacing w:val="7"/>
-        </w:rPr>
-        <w:t xml:space="preserve"> </w:t>
-      </w:r>
-      <w:r>
-        <w:t>important</w:t>
-      </w:r>
-      <w:r>
-        <w:rPr>
-          <w:spacing w:val="13"/>
-        </w:rPr>
-        <w:t xml:space="preserve"> </w:t>
-      </w:r>
-      <w:r>
-        <w:t>to</w:t>
-      </w:r>
-      <w:r>
-        <w:rPr>
-          <w:spacing w:val="-2"/>
-        </w:rPr>
-        <w:t xml:space="preserve"> </w:t>
-      </w:r>
-      <w:r>
-        <w:t>improve</w:t>
-      </w:r>
-      <w:r>
-        <w:rPr>
-          <w:spacing w:val="2"/>
-        </w:rPr>
-        <w:t xml:space="preserve"> </w:t>
-      </w:r>
-      <w:r>
-        <w:t>the</w:t>
-      </w:r>
-      <w:r>
-        <w:rPr>
-          <w:spacing w:val="-1"/>
-        </w:rPr>
-        <w:t xml:space="preserve"> </w:t>
-      </w:r>
-      <w:r>
-        <w:t>performance.</w:t>
+        <w:t xml:space="preserve">For everything to run smoothly the </w:t>
+      </w:r>
+      <w:r>
+        <w:t>API should be designed to scrape images from websites in an efficient manner, such as using multiple concurrent connections and avoiding unnecessary requests.</w:t>
+      </w:r>
+      <w:r>
+        <w:t xml:space="preserve"> </w:t>
+      </w:r>
+      <w:r>
+        <w:t>The API should use image processing libraries that are optimized for speed, and should minimize the number of image processing operations performed on each image.</w:t>
+      </w:r>
+      <w:r>
+        <w:t xml:space="preserve"> </w:t>
+      </w:r>
+      <w:r>
+        <w:t>The API server should have sufficient CPU, memory, and storage resources to handle the expected volume of requests.</w:t>
+      </w:r>
+      <w:r>
+        <w:t xml:space="preserve"> </w:t>
+      </w:r>
+      <w:r>
+        <w:t>The API could cache frequently accessed images and metadata to reduce the number of scraping and processing operations needed.</w:t>
+      </w:r>
+      <w:r>
+        <w:t xml:space="preserve"> </w:t>
+      </w:r>
+      <w:r>
+        <w:t>If the API is expected to handle a high volume of requests, it may need to use a load balancer to distribute incoming requests across multiple servers and improve scalability.</w:t>
+      </w:r>
+      <w:r>
+        <w:t xml:space="preserve"> </w:t>
+      </w:r>
+      <w:r>
+        <w:t>The API should be regularly monitored using tools such as CloudWatch to identify any performance issues, and optimization techniques should be applied as needed.</w:t>
       </w:r>
     </w:p>
     <w:p>
@@ -7813,6 +7545,9 @@
         <w:spacing w:before="37" w:line="254" w:lineRule="auto"/>
         <w:ind w:left="223" w:right="416" w:hanging="1"/>
         <w:jc w:val="both"/>
+        <w:rPr>
+          <w:w w:val="105"/>
+        </w:rPr>
       </w:pPr>
       <w:r>
         <w:rPr>
@@ -8032,175 +7767,12 @@
     <w:p>
       <w:pPr>
         <w:pStyle w:val="BodyText"/>
-        <w:rPr>
-          <w:sz w:val="24"/>
-        </w:rPr>
-      </w:pPr>
-    </w:p>
-    <w:p>
-      <w:pPr>
-        <w:pStyle w:val="BodyText"/>
-        <w:spacing w:before="2"/>
-        <w:rPr>
-          <w:sz w:val="27"/>
-        </w:rPr>
-      </w:pPr>
-    </w:p>
-    <w:p>
-      <w:pPr>
-        <w:pStyle w:val="Heading4"/>
-        <w:numPr>
-          <w:ilvl w:val="1"/>
-          <w:numId w:val="6"/>
-        </w:numPr>
-        <w:tabs>
-          <w:tab w:val="left" w:pos="804"/>
-        </w:tabs>
-        <w:ind w:left="804" w:hanging="582"/>
-        <w:rPr>
-          <w:color w:val="2D5295"/>
-        </w:rPr>
-      </w:pPr>
-      <w:r>
-        <w:rPr>
-          <w:color w:val="2D5295"/>
-          <w:w w:val="95"/>
-        </w:rPr>
-        <w:t>Application</w:t>
-      </w:r>
-      <w:r>
-        <w:rPr>
-          <w:color w:val="2D5295"/>
-          <w:spacing w:val="54"/>
-          <w:w w:val="95"/>
-        </w:rPr>
-        <w:t xml:space="preserve"> </w:t>
-      </w:r>
-      <w:r>
-        <w:rPr>
-          <w:color w:val="2D5295"/>
-          <w:w w:val="95"/>
-        </w:rPr>
-        <w:t>Compatibility</w:t>
-      </w:r>
-    </w:p>
-    <w:p>
-      <w:pPr>
-        <w:pStyle w:val="BodyText"/>
-        <w:spacing w:before="32" w:line="280" w:lineRule="auto"/>
-        <w:ind w:left="224" w:right="443" w:hanging="2"/>
+        <w:spacing w:before="37" w:line="254" w:lineRule="auto"/>
+        <w:ind w:left="223" w:right="416" w:hanging="1"/>
         <w:jc w:val="both"/>
-      </w:pPr>
-      <w:r>
         <w:rPr>
           <w:w w:val="105"/>
         </w:rPr>
-        <w:t>The different components for this project will be using Python as an interface between</w:t>
-      </w:r>
-      <w:r>
-        <w:rPr>
-          <w:spacing w:val="1"/>
-          <w:w w:val="105"/>
-        </w:rPr>
-        <w:t xml:space="preserve"> </w:t>
-      </w:r>
-      <w:r>
-        <w:rPr>
-          <w:w w:val="105"/>
-        </w:rPr>
-        <w:t>them. Each component will have its own task to perform, and it is the job of the Python</w:t>
-      </w:r>
-      <w:r>
-        <w:rPr>
-          <w:spacing w:val="1"/>
-          <w:w w:val="105"/>
-        </w:rPr>
-        <w:t xml:space="preserve"> </w:t>
-      </w:r>
-      <w:r>
-        <w:rPr>
-          <w:w w:val="105"/>
-        </w:rPr>
-        <w:t>to</w:t>
-      </w:r>
-      <w:r>
-        <w:rPr>
-          <w:spacing w:val="-3"/>
-          <w:w w:val="105"/>
-        </w:rPr>
-        <w:t xml:space="preserve"> </w:t>
-      </w:r>
-      <w:r>
-        <w:rPr>
-          <w:w w:val="105"/>
-        </w:rPr>
-        <w:t>ensure</w:t>
-      </w:r>
-      <w:r>
-        <w:rPr>
-          <w:spacing w:val="6"/>
-          <w:w w:val="105"/>
-        </w:rPr>
-        <w:t xml:space="preserve"> </w:t>
-      </w:r>
-      <w:r>
-        <w:rPr>
-          <w:w w:val="105"/>
-        </w:rPr>
-        <w:t>proper</w:t>
-      </w:r>
-      <w:r>
-        <w:rPr>
-          <w:spacing w:val="14"/>
-          <w:w w:val="105"/>
-        </w:rPr>
-        <w:t xml:space="preserve"> </w:t>
-      </w:r>
-      <w:r>
-        <w:rPr>
-          <w:w w:val="105"/>
-        </w:rPr>
-        <w:t>transfer</w:t>
-      </w:r>
-      <w:r>
-        <w:rPr>
-          <w:spacing w:val="25"/>
-          <w:w w:val="105"/>
-        </w:rPr>
-        <w:t xml:space="preserve"> </w:t>
-      </w:r>
-      <w:r>
-        <w:rPr>
-          <w:w w:val="105"/>
-        </w:rPr>
-        <w:t>of</w:t>
-      </w:r>
-      <w:r>
-        <w:rPr>
-          <w:spacing w:val="2"/>
-          <w:w w:val="105"/>
-        </w:rPr>
-        <w:t xml:space="preserve"> </w:t>
-      </w:r>
-      <w:r>
-        <w:rPr>
-          <w:w w:val="105"/>
-        </w:rPr>
-        <w:t>information.</w:t>
-      </w:r>
-    </w:p>
-    <w:p>
-      <w:pPr>
-        <w:pStyle w:val="BodyText"/>
-        <w:rPr>
-          <w:sz w:val="24"/>
-        </w:rPr>
-      </w:pPr>
-    </w:p>
-    <w:p>
-      <w:pPr>
-        <w:pStyle w:val="BodyText"/>
-        <w:spacing w:before="5"/>
       </w:pPr>
     </w:p>
     <w:p>
@@ -8213,7 +7785,7 @@
         <w:tabs>
           <w:tab w:val="left" w:pos="803"/>
         </w:tabs>
-        <w:ind w:hanging="579"/>
+        <w:ind w:hanging="581"/>
         <w:rPr>
           <w:color w:val="2D5295"/>
         </w:rPr>
@@ -8221,81 +7793,146 @@
       <w:r>
         <w:rPr>
           <w:color w:val="2D5295"/>
-          <w:w w:val="95"/>
-        </w:rPr>
-        <w:t>Resource</w:t>
-      </w:r>
-      <w:r>
+        </w:rPr>
+        <w:t>Portability</w:t>
+      </w:r>
+    </w:p>
+    <w:p>
+      <w:pPr>
+        <w:pStyle w:val="BodyText"/>
+        <w:spacing w:before="37" w:line="254" w:lineRule="auto"/>
+        <w:ind w:left="221" w:right="416"/>
+        <w:jc w:val="both"/>
+        <w:rPr>
+          <w:w w:val="105"/>
+        </w:rPr>
+      </w:pPr>
+      <w:r>
+        <w:rPr>
+          <w:w w:val="105"/>
+        </w:rPr>
+        <w:t xml:space="preserve">Since this is an API, </w:t>
+      </w:r>
+      <w:proofErr w:type="gramStart"/>
+      <w:r>
+        <w:rPr>
+          <w:w w:val="105"/>
+        </w:rPr>
+        <w:t>It</w:t>
+      </w:r>
+      <w:proofErr w:type="gramEnd"/>
+      <w:r>
+        <w:rPr>
+          <w:w w:val="105"/>
+        </w:rPr>
+        <w:t xml:space="preserve"> can be accessed </w:t>
+      </w:r>
+      <w:r>
+        <w:rPr>
+          <w:w w:val="105"/>
+        </w:rPr>
+        <w:t>via any platform until and unless that platform is connect to the internet.</w:t>
+      </w:r>
+    </w:p>
+    <w:p>
+      <w:pPr>
+        <w:pStyle w:val="BodyText"/>
+        <w:spacing w:before="37" w:line="254" w:lineRule="auto"/>
+        <w:ind w:left="223" w:right="416" w:hanging="1"/>
+        <w:jc w:val="both"/>
+        <w:rPr>
+          <w:w w:val="105"/>
+        </w:rPr>
+      </w:pPr>
+    </w:p>
+    <w:p>
+      <w:pPr>
+        <w:pStyle w:val="Heading4"/>
+        <w:numPr>
+          <w:ilvl w:val="1"/>
+          <w:numId w:val="6"/>
+        </w:numPr>
+        <w:tabs>
+          <w:tab w:val="left" w:pos="803"/>
+        </w:tabs>
+        <w:ind w:hanging="581"/>
         <w:rPr>
           <w:color w:val="2D5295"/>
-          <w:spacing w:val="75"/>
-        </w:rPr>
-        <w:t xml:space="preserve"> </w:t>
-      </w:r>
+        </w:rPr>
+      </w:pPr>
       <w:r>
         <w:rPr>
           <w:color w:val="2D5295"/>
-          <w:w w:val="95"/>
-        </w:rPr>
-        <w:t>Utilization</w:t>
-      </w:r>
-    </w:p>
-    <w:p>
-      <w:pPr>
-        <w:pStyle w:val="BodyText"/>
-        <w:spacing w:before="27"/>
-        <w:ind w:left="221" w:right="421" w:firstLine="4"/>
+        </w:rPr>
+        <w:t>Security</w:t>
+      </w:r>
+    </w:p>
+    <w:p>
+      <w:pPr>
+        <w:pStyle w:val="BodyText"/>
+        <w:spacing w:before="37" w:line="254" w:lineRule="auto"/>
+        <w:ind w:left="221" w:right="416"/>
         <w:jc w:val="both"/>
-      </w:pPr>
-      <w:r>
-        <w:t>When any task is performed, it will likely use all the processing power available until that</w:t>
-      </w:r>
-      <w:r>
-        <w:rPr>
-          <w:spacing w:val="1"/>
-        </w:rPr>
-        <w:t xml:space="preserve"> </w:t>
-      </w:r>
-      <w:r>
         <w:rPr>
           <w:w w:val="105"/>
         </w:rPr>
-        <w:t>function</w:t>
-      </w:r>
-      <w:r>
-        <w:rPr>
-          <w:spacing w:val="17"/>
+      </w:pPr>
+      <w:r>
+        <w:rPr>
           <w:w w:val="105"/>
         </w:rPr>
-        <w:t xml:space="preserve"> </w:t>
-      </w:r>
-      <w:r>
+        <w:t>Since we are capturing the user’s email address, we have added the functionality by which the user request which consist of user’s email, search query etc. will get deleted from the database after certain interval of time (usually after 30 minutes).</w:t>
+      </w:r>
+    </w:p>
+    <w:p>
+      <w:pPr>
+        <w:pStyle w:val="Heading4"/>
+        <w:tabs>
+          <w:tab w:val="left" w:pos="803"/>
+        </w:tabs>
+        <w:rPr>
+          <w:color w:val="2D5295"/>
+        </w:rPr>
+      </w:pPr>
+    </w:p>
+    <w:p>
+      <w:pPr>
+        <w:pStyle w:val="Heading4"/>
+        <w:numPr>
+          <w:ilvl w:val="1"/>
+          <w:numId w:val="6"/>
+        </w:numPr>
+        <w:tabs>
+          <w:tab w:val="left" w:pos="803"/>
+        </w:tabs>
+        <w:ind w:hanging="581"/>
+        <w:rPr>
+          <w:color w:val="2D5295"/>
+        </w:rPr>
+      </w:pPr>
+      <w:r>
+        <w:rPr>
+          <w:color w:val="2D5295"/>
+        </w:rPr>
+        <w:t>Resource Utilization</w:t>
+      </w:r>
+    </w:p>
+    <w:p>
+      <w:pPr>
+        <w:pStyle w:val="BodyText"/>
+        <w:spacing w:before="37" w:line="254" w:lineRule="auto"/>
+        <w:ind w:left="221" w:right="416"/>
+        <w:jc w:val="both"/>
         <w:rPr>
           <w:w w:val="105"/>
         </w:rPr>
-        <w:t>is</w:t>
-      </w:r>
-      <w:r>
-        <w:rPr>
-          <w:spacing w:val="-1"/>
+      </w:pPr>
+      <w:r>
+        <w:rPr>
           <w:w w:val="105"/>
         </w:rPr>
-        <w:t xml:space="preserve"> </w:t>
-      </w:r>
-      <w:r>
-        <w:rPr>
-          <w:w w:val="105"/>
-        </w:rPr>
-        <w:t>finished.</w:t>
-      </w:r>
-    </w:p>
-    <w:p>
-      <w:pPr>
-        <w:pStyle w:val="BodyText"/>
-        <w:rPr>
-          <w:sz w:val="24"/>
-        </w:rPr>
-      </w:pPr>
+        <w:t>For each user request, cloud will use multiple threads to simulate the multithreading environment until that process is finished. Databases has to perform retrieving, inserting and deletion operation until that process gets removed from the database.</w:t>
+      </w:r>
     </w:p>
     <w:p>
       <w:pPr>
@@ -8329,25 +7966,24 @@
         <w:pStyle w:val="BodyText"/>
         <w:spacing w:before="6"/>
         <w:rPr>
-          <w:b/>
-          <w:sz w:val="13"/>
-        </w:rPr>
-      </w:pPr>
-      <w:r>
-        <w:rPr>
           <w:noProof/>
         </w:rPr>
+      </w:pPr>
+      <w:r>
+        <w:rPr>
+          <w:noProof/>
+        </w:rPr>
         <w:drawing>
-          <wp:anchor distT="0" distB="0" distL="0" distR="0" simplePos="0" relativeHeight="21" behindDoc="0" locked="0" layoutInCell="1" allowOverlap="1" wp14:anchorId="43AA20E5" wp14:editId="70BCBC0B">
+          <wp:anchor distT="0" distB="0" distL="0" distR="0" simplePos="0" relativeHeight="251653632" behindDoc="0" locked="0" layoutInCell="1" allowOverlap="1" wp14:anchorId="43AA20E5" wp14:editId="76AA5B99">
             <wp:simplePos x="0" y="0"/>
             <wp:positionH relativeFrom="page">
-              <wp:posOffset>1229867</wp:posOffset>
+              <wp:posOffset>1104900</wp:posOffset>
             </wp:positionH>
             <wp:positionV relativeFrom="paragraph">
-              <wp:posOffset>123499</wp:posOffset>
+              <wp:posOffset>195580</wp:posOffset>
             </wp:positionV>
-            <wp:extent cx="4999826" cy="877824"/>
-            <wp:effectExtent l="0" t="0" r="0" b="0"/>
+            <wp:extent cx="1630045" cy="877570"/>
+            <wp:effectExtent l="0" t="0" r="8255" b="0"/>
             <wp:wrapTopAndBottom/>
             <wp:docPr id="41" name="image22.jpeg"/>
             <wp:cNvGraphicFramePr>
@@ -8360,27 +7996,47 @@
                     <pic:cNvPr id="42" name="image22.jpeg"/>
                     <pic:cNvPicPr/>
                   </pic:nvPicPr>
-                  <pic:blipFill>
-                    <a:blip r:embed="rId25" cstate="print"/>
-                    <a:stretch>
-                      <a:fillRect/>
-                    </a:stretch>
+                  <pic:blipFill rotWithShape="1">
+                    <a:blip r:embed="rId26" cstate="print"/>
+                    <a:srcRect l="67383"/>
+                    <a:stretch/>
                   </pic:blipFill>
-                  <pic:spPr>
+                  <pic:spPr bwMode="auto">
                     <a:xfrm>
                       <a:off x="0" y="0"/>
-                      <a:ext cx="4999826" cy="877824"/>
+                      <a:ext cx="1630045" cy="877570"/>
                     </a:xfrm>
                     <a:prstGeom prst="rect">
                       <a:avLst/>
                     </a:prstGeom>
+                    <a:ln>
+                      <a:noFill/>
+                    </a:ln>
+                    <a:extLst>
+                      <a:ext uri="{53640926-AAD7-44D8-BBD7-CCE9431645EC}">
+                        <a14:shadowObscured xmlns:a14="http://schemas.microsoft.com/office/drawing/2010/main"/>
+                      </a:ext>
+                    </a:extLst>
                   </pic:spPr>
                 </pic:pic>
               </a:graphicData>
             </a:graphic>
+            <wp14:sizeRelH relativeFrom="margin">
+              <wp14:pctWidth>0</wp14:pctWidth>
+            </wp14:sizeRelH>
           </wp:anchor>
         </w:drawing>
       </w:r>
+    </w:p>
+    <w:p>
+      <w:pPr>
+        <w:pStyle w:val="BodyText"/>
+        <w:spacing w:before="6"/>
+        <w:rPr>
+          <w:b/>
+          <w:sz w:val="13"/>
+        </w:rPr>
+      </w:pPr>
     </w:p>
     <w:p>
       <w:pPr>
@@ -8406,402 +8062,23 @@
     </w:p>
     <w:p>
       <w:pPr>
-        <w:pStyle w:val="Heading2"/>
-        <w:numPr>
-          <w:ilvl w:val="0"/>
-          <w:numId w:val="6"/>
-        </w:numPr>
-        <w:tabs>
-          <w:tab w:val="left" w:pos="653"/>
-          <w:tab w:val="left" w:pos="654"/>
-        </w:tabs>
-        <w:ind w:left="653"/>
-        <w:rPr>
-          <w:color w:val="2D5295"/>
-        </w:rPr>
-      </w:pPr>
-      <w:r>
-        <w:rPr>
-          <w:color w:val="2D5295"/>
-        </w:rPr>
-        <w:t>Dashboards</w:t>
-      </w:r>
-    </w:p>
-    <w:p>
-      <w:pPr>
-        <w:pStyle w:val="BodyText"/>
-        <w:spacing w:before="10"/>
-        <w:rPr>
-          <w:sz w:val="39"/>
-        </w:rPr>
-      </w:pPr>
-    </w:p>
-    <w:p>
-      <w:pPr>
-        <w:pStyle w:val="BodyText"/>
-        <w:ind w:left="223" w:right="444" w:firstLine="2"/>
-        <w:jc w:val="both"/>
-      </w:pPr>
-      <w:r>
-        <w:rPr>
-          <w:w w:val="105"/>
-        </w:rPr>
-        <w:t>Dashboards will be implemented</w:t>
-      </w:r>
-      <w:r>
-        <w:rPr>
-          <w:spacing w:val="1"/>
-          <w:w w:val="105"/>
-        </w:rPr>
-        <w:t xml:space="preserve"> </w:t>
-      </w:r>
-      <w:r>
-        <w:rPr>
-          <w:w w:val="105"/>
-        </w:rPr>
-        <w:t xml:space="preserve">to display and indicate certain </w:t>
-      </w:r>
-      <w:proofErr w:type="spellStart"/>
-      <w:r>
-        <w:rPr>
-          <w:w w:val="105"/>
-        </w:rPr>
-        <w:t>KPls</w:t>
-      </w:r>
-      <w:proofErr w:type="spellEnd"/>
-      <w:r>
-        <w:rPr>
-          <w:w w:val="105"/>
-        </w:rPr>
-        <w:t xml:space="preserve"> and relevant</w:t>
-      </w:r>
-      <w:r>
-        <w:rPr>
-          <w:spacing w:val="1"/>
-          <w:w w:val="105"/>
-        </w:rPr>
-        <w:t xml:space="preserve"> </w:t>
-      </w:r>
-      <w:r>
-        <w:rPr>
-          <w:w w:val="105"/>
-        </w:rPr>
-        <w:t>indicators</w:t>
-      </w:r>
-      <w:r>
-        <w:rPr>
-          <w:spacing w:val="1"/>
-          <w:w w:val="105"/>
-        </w:rPr>
-        <w:t xml:space="preserve"> </w:t>
-      </w:r>
-      <w:r>
-        <w:rPr>
-          <w:w w:val="105"/>
-        </w:rPr>
-        <w:t>for</w:t>
-      </w:r>
-      <w:r>
-        <w:rPr>
-          <w:spacing w:val="1"/>
-          <w:w w:val="105"/>
-        </w:rPr>
-        <w:t xml:space="preserve"> </w:t>
-      </w:r>
-      <w:r>
-        <w:rPr>
-          <w:w w:val="105"/>
-        </w:rPr>
-        <w:t>the</w:t>
-      </w:r>
-      <w:r>
-        <w:rPr>
-          <w:spacing w:val="1"/>
-          <w:w w:val="105"/>
-        </w:rPr>
-        <w:t xml:space="preserve"> </w:t>
-      </w:r>
-      <w:r>
-        <w:rPr>
-          <w:w w:val="105"/>
-        </w:rPr>
-        <w:t>unveiled</w:t>
-      </w:r>
-      <w:r>
-        <w:rPr>
-          <w:spacing w:val="1"/>
-          <w:w w:val="105"/>
-        </w:rPr>
-        <w:t xml:space="preserve"> </w:t>
-      </w:r>
-      <w:r>
-        <w:rPr>
-          <w:w w:val="105"/>
-        </w:rPr>
-        <w:t>problems</w:t>
-      </w:r>
-      <w:r>
-        <w:rPr>
-          <w:spacing w:val="1"/>
-          <w:w w:val="105"/>
-        </w:rPr>
-        <w:t xml:space="preserve"> </w:t>
-      </w:r>
-      <w:r>
-        <w:rPr>
-          <w:w w:val="105"/>
-        </w:rPr>
-        <w:t>that</w:t>
-      </w:r>
-      <w:r>
-        <w:rPr>
-          <w:spacing w:val="1"/>
-          <w:w w:val="105"/>
-        </w:rPr>
-        <w:t xml:space="preserve"> </w:t>
-      </w:r>
-      <w:r>
-        <w:rPr>
-          <w:w w:val="105"/>
-        </w:rPr>
-        <w:t>if</w:t>
-      </w:r>
-      <w:r>
-        <w:rPr>
-          <w:spacing w:val="1"/>
-          <w:w w:val="105"/>
-        </w:rPr>
-        <w:t xml:space="preserve"> </w:t>
-      </w:r>
-      <w:r>
-        <w:rPr>
-          <w:w w:val="105"/>
-        </w:rPr>
-        <w:t>not</w:t>
-      </w:r>
-      <w:r>
-        <w:rPr>
-          <w:spacing w:val="1"/>
-          <w:w w:val="105"/>
-        </w:rPr>
-        <w:t xml:space="preserve"> </w:t>
-      </w:r>
-      <w:r>
-        <w:rPr>
-          <w:w w:val="105"/>
-        </w:rPr>
-        <w:t>addressed</w:t>
-      </w:r>
-      <w:r>
-        <w:rPr>
-          <w:spacing w:val="1"/>
-          <w:w w:val="105"/>
-        </w:rPr>
-        <w:t xml:space="preserve"> </w:t>
-      </w:r>
-      <w:r>
-        <w:rPr>
-          <w:w w:val="105"/>
-        </w:rPr>
-        <w:t>in</w:t>
-      </w:r>
-      <w:r>
-        <w:rPr>
-          <w:spacing w:val="1"/>
-          <w:w w:val="105"/>
-        </w:rPr>
-        <w:t xml:space="preserve"> </w:t>
-      </w:r>
-      <w:r>
-        <w:rPr>
-          <w:w w:val="105"/>
-        </w:rPr>
-        <w:t>time</w:t>
-      </w:r>
-      <w:r>
-        <w:rPr>
-          <w:spacing w:val="1"/>
-          <w:w w:val="105"/>
-        </w:rPr>
-        <w:t xml:space="preserve"> </w:t>
-      </w:r>
-      <w:r>
-        <w:rPr>
-          <w:w w:val="105"/>
-        </w:rPr>
-        <w:t>could</w:t>
-      </w:r>
-      <w:r>
-        <w:rPr>
-          <w:spacing w:val="1"/>
-          <w:w w:val="105"/>
-        </w:rPr>
-        <w:t xml:space="preserve"> </w:t>
-      </w:r>
-      <w:r>
-        <w:rPr>
-          <w:w w:val="105"/>
-        </w:rPr>
-        <w:t>cause</w:t>
-      </w:r>
-      <w:r>
-        <w:rPr>
-          <w:spacing w:val="1"/>
-          <w:w w:val="105"/>
-        </w:rPr>
-        <w:t xml:space="preserve"> </w:t>
-      </w:r>
-      <w:r>
-        <w:rPr>
-          <w:w w:val="105"/>
-        </w:rPr>
-        <w:t>catastrophes</w:t>
-      </w:r>
-      <w:r>
-        <w:rPr>
-          <w:spacing w:val="20"/>
-          <w:w w:val="105"/>
-        </w:rPr>
-        <w:t xml:space="preserve"> </w:t>
-      </w:r>
-      <w:r>
-        <w:rPr>
-          <w:w w:val="105"/>
-        </w:rPr>
-        <w:t>of</w:t>
-      </w:r>
-      <w:r>
-        <w:rPr>
-          <w:spacing w:val="4"/>
-          <w:w w:val="105"/>
-        </w:rPr>
-        <w:t xml:space="preserve"> </w:t>
-      </w:r>
-      <w:r>
-        <w:rPr>
-          <w:w w:val="105"/>
-        </w:rPr>
-        <w:t>unimaginable</w:t>
-      </w:r>
-      <w:r>
-        <w:rPr>
-          <w:spacing w:val="26"/>
-          <w:w w:val="105"/>
-        </w:rPr>
-        <w:t xml:space="preserve"> </w:t>
-      </w:r>
-      <w:r>
-        <w:rPr>
-          <w:w w:val="105"/>
-        </w:rPr>
-        <w:t>impact.</w:t>
-      </w:r>
-    </w:p>
-    <w:p>
-      <w:pPr>
-        <w:pStyle w:val="BodyText"/>
-        <w:rPr>
-          <w:sz w:val="20"/>
-        </w:rPr>
-      </w:pPr>
-    </w:p>
-    <w:p>
-      <w:pPr>
-        <w:pStyle w:val="BodyText"/>
-        <w:spacing w:before="2"/>
-        <w:rPr>
-          <w:sz w:val="11"/>
-        </w:rPr>
-      </w:pPr>
-      <w:r>
-        <w:pict w14:anchorId="1386DD72">
-          <v:group id="_x0000_s2050" style="position:absolute;margin-left:93.7pt;margin-top:8.4pt;width:359.2pt;height:121.1pt;z-index:-15717376;mso-wrap-distance-left:0;mso-wrap-distance-right:0;mso-position-horizontal-relative:page" coordorigin="1874,168" coordsize="7184,2422">
-            <v:shapetype id="_x0000_t75" coordsize="21600,21600" o:spt="75" o:preferrelative="t" path="m@4@5l@4@11@9@11@9@5xe" filled="f" stroked="f">
-              <v:stroke joinstyle="miter"/>
-              <v:formulas>
-                <v:f eqn="if lineDrawn pixelLineWidth 0"/>
-                <v:f eqn="sum @0 1 0"/>
-                <v:f eqn="sum 0 0 @1"/>
-                <v:f eqn="prod @2 1 2"/>
-                <v:f eqn="prod @3 21600 pixelWidth"/>
-                <v:f eqn="prod @3 21600 pixelHeight"/>
-                <v:f eqn="sum @0 0 1"/>
-                <v:f eqn="prod @6 1 2"/>
-                <v:f eqn="prod @7 21600 pixelWidth"/>
-                <v:f eqn="sum @8 21600 0"/>
-                <v:f eqn="prod @7 21600 pixelHeight"/>
-                <v:f eqn="sum @10 21600 0"/>
-              </v:formulas>
-              <v:path o:extrusionok="f" gradientshapeok="t" o:connecttype="rect"/>
-              <o:lock v:ext="edit" aspectratio="t"/>
-            </v:shapetype>
-            <v:shape id="_x0000_s2052" type="#_x0000_t75" style="position:absolute;left:1874;top:192;width:2400;height:2398">
-              <v:imagedata r:id="rId26" o:title=""/>
-            </v:shape>
-            <v:shape id="_x0000_s2051" type="#_x0000_t75" style="position:absolute;left:4332;top:168;width:4726;height:2417">
-              <v:imagedata r:id="rId27" o:title=""/>
-            </v:shape>
-            <w10:wrap type="topAndBottom" anchorx="page"/>
-          </v:group>
-        </w:pict>
-      </w:r>
-    </w:p>
-    <w:p>
-      <w:pPr>
-        <w:pStyle w:val="BodyText"/>
-        <w:spacing w:before="2"/>
-        <w:rPr>
-          <w:sz w:val="20"/>
-        </w:rPr>
-      </w:pPr>
-    </w:p>
-    <w:p>
-      <w:pPr>
-        <w:pStyle w:val="BodyText"/>
-        <w:ind w:left="220" w:right="426" w:firstLine="2"/>
-        <w:jc w:val="both"/>
-      </w:pPr>
-      <w:r>
-        <w:rPr>
-          <w:w w:val="105"/>
-        </w:rPr>
-        <w:t>As and when, the system starts to capture the historical/periodic data for a user, the</w:t>
-      </w:r>
-      <w:r>
-        <w:rPr>
-          <w:spacing w:val="1"/>
-          <w:w w:val="105"/>
-        </w:rPr>
-        <w:t xml:space="preserve"> </w:t>
-      </w:r>
-      <w:r>
-        <w:t>dashboards will be included to display charts over time with progress on various indicators</w:t>
-      </w:r>
-      <w:r>
-        <w:rPr>
-          <w:spacing w:val="1"/>
-        </w:rPr>
-        <w:t xml:space="preserve"> </w:t>
-      </w:r>
-      <w:r>
-        <w:rPr>
-          <w:w w:val="105"/>
-        </w:rPr>
-        <w:t>or</w:t>
-      </w:r>
-      <w:r>
-        <w:rPr>
-          <w:spacing w:val="6"/>
-          <w:w w:val="105"/>
-        </w:rPr>
-        <w:t xml:space="preserve"> </w:t>
-      </w:r>
-      <w:r>
-        <w:rPr>
-          <w:w w:val="105"/>
-        </w:rPr>
-        <w:t>factors.</w:t>
-      </w:r>
+        <w:pStyle w:val="BodyText"/>
+        <w:spacing w:before="1"/>
+        <w:rPr>
+          <w:b/>
+          <w:sz w:val="23"/>
+        </w:rPr>
+      </w:pPr>
+    </w:p>
+    <w:p>
+      <w:pPr>
+        <w:pStyle w:val="BodyText"/>
+        <w:spacing w:before="1"/>
+        <w:rPr>
+          <w:b/>
+          <w:sz w:val="23"/>
+        </w:rPr>
+      </w:pPr>
     </w:p>
     <w:p>
       <w:pPr>
@@ -8827,14 +8104,12 @@
           <w:color w:val="2D5295"/>
         </w:rPr>
       </w:pPr>
-      <w:proofErr w:type="spellStart"/>
       <w:r>
         <w:rPr>
           <w:color w:val="2D5295"/>
         </w:rPr>
         <w:t>KPls</w:t>
       </w:r>
-      <w:proofErr w:type="spellEnd"/>
       <w:r>
         <w:rPr>
           <w:color w:val="2D5295"/>
@@ -8890,121 +8165,16 @@
         <w:pStyle w:val="ListParagraph"/>
         <w:numPr>
           <w:ilvl w:val="0"/>
-          <w:numId w:val="2"/>
+          <w:numId w:val="11"/>
         </w:numPr>
-        <w:tabs>
-          <w:tab w:val="left" w:pos="947"/>
-        </w:tabs>
-      </w:pPr>
-      <w:r>
-        <w:t>Key</w:t>
-      </w:r>
-      <w:r>
-        <w:rPr>
-          <w:spacing w:val="3"/>
-        </w:rPr>
-        <w:t xml:space="preserve"> </w:t>
-      </w:r>
-      <w:r>
-        <w:t>indicators</w:t>
-      </w:r>
-      <w:r>
-        <w:rPr>
-          <w:spacing w:val="24"/>
-        </w:rPr>
-        <w:t xml:space="preserve"> </w:t>
-      </w:r>
-      <w:r>
-        <w:t>displaying</w:t>
-      </w:r>
-      <w:r>
-        <w:rPr>
-          <w:spacing w:val="15"/>
-        </w:rPr>
-        <w:t xml:space="preserve"> </w:t>
-      </w:r>
-      <w:r>
-        <w:t>a</w:t>
-      </w:r>
-      <w:r>
-        <w:rPr>
-          <w:spacing w:val="-4"/>
-        </w:rPr>
-        <w:t xml:space="preserve"> </w:t>
-      </w:r>
-      <w:r>
-        <w:t>summary</w:t>
-      </w:r>
-      <w:r>
-        <w:rPr>
-          <w:spacing w:val="26"/>
-        </w:rPr>
-        <w:t xml:space="preserve"> </w:t>
-      </w:r>
-      <w:r>
-        <w:t>of</w:t>
-      </w:r>
-      <w:r>
-        <w:rPr>
-          <w:spacing w:val="-1"/>
-        </w:rPr>
-        <w:t xml:space="preserve"> </w:t>
-      </w:r>
-      <w:r>
-        <w:t>the</w:t>
-      </w:r>
-      <w:r>
-        <w:rPr>
-          <w:spacing w:val="-6"/>
-        </w:rPr>
-        <w:t xml:space="preserve"> </w:t>
-      </w:r>
-      <w:r>
-        <w:t>anomaly</w:t>
-      </w:r>
-      <w:r>
-        <w:rPr>
-          <w:spacing w:val="31"/>
-        </w:rPr>
-        <w:t xml:space="preserve"> </w:t>
-      </w:r>
-      <w:r>
-        <w:t>detection</w:t>
-      </w:r>
-      <w:r>
-        <w:rPr>
-          <w:spacing w:val="32"/>
-        </w:rPr>
-        <w:t xml:space="preserve"> </w:t>
-      </w:r>
-      <w:r>
-        <w:t>in</w:t>
-      </w:r>
-      <w:r>
-        <w:rPr>
-          <w:spacing w:val="7"/>
-        </w:rPr>
-        <w:t xml:space="preserve"> </w:t>
-      </w:r>
-      <w:r>
-        <w:t>the</w:t>
-      </w:r>
-      <w:r>
-        <w:rPr>
-          <w:spacing w:val="11"/>
-        </w:rPr>
-        <w:t xml:space="preserve"> </w:t>
-      </w:r>
-      <w:r>
-        <w:t>society/area.</w:t>
-      </w:r>
-    </w:p>
-    <w:p>
-      <w:pPr>
-        <w:pStyle w:val="BodyText"/>
-        <w:rPr>
-          <w:sz w:val="26"/>
-        </w:rPr>
+      </w:pPr>
+      <w:r>
+        <w:t>Request volume: The number of requests received by the API per unit of time, such as requests per second or requests per minute.</w:t>
+      </w:r>
+    </w:p>
+    <w:p>
+      <w:pPr>
+        <w:ind w:left="224"/>
       </w:pPr>
     </w:p>
     <w:p>
@@ -9012,96 +8182,16 @@
         <w:pStyle w:val="ListParagraph"/>
         <w:numPr>
           <w:ilvl w:val="0"/>
-          <w:numId w:val="2"/>
+          <w:numId w:val="11"/>
         </w:numPr>
-        <w:tabs>
-          <w:tab w:val="left" w:pos="943"/>
-        </w:tabs>
-        <w:ind w:left="942" w:hanging="357"/>
-      </w:pPr>
-      <w:r>
-        <w:t>Time</w:t>
-      </w:r>
-      <w:r>
-        <w:rPr>
-          <w:spacing w:val="-5"/>
-        </w:rPr>
-        <w:t xml:space="preserve"> </w:t>
-      </w:r>
-      <w:r>
-        <w:t>and</w:t>
-      </w:r>
-      <w:r>
-        <w:rPr>
-          <w:spacing w:val="-8"/>
-        </w:rPr>
-        <w:t xml:space="preserve"> </w:t>
-      </w:r>
-      <w:r>
-        <w:t>workload</w:t>
-      </w:r>
-      <w:r>
-        <w:rPr>
-          <w:spacing w:val="-3"/>
-        </w:rPr>
-        <w:t xml:space="preserve"> </w:t>
-      </w:r>
-      <w:r>
-        <w:t>reduction</w:t>
-      </w:r>
-      <w:r>
-        <w:rPr>
-          <w:spacing w:val="5"/>
-        </w:rPr>
-        <w:t xml:space="preserve"> </w:t>
-      </w:r>
-      <w:r>
-        <w:t>using</w:t>
-      </w:r>
-      <w:r>
-        <w:rPr>
-          <w:spacing w:val="-8"/>
-        </w:rPr>
-        <w:t xml:space="preserve"> </w:t>
-      </w:r>
-      <w:r>
-        <w:t>the</w:t>
-      </w:r>
-      <w:r>
-        <w:rPr>
-          <w:spacing w:val="-9"/>
-        </w:rPr>
-        <w:t xml:space="preserve"> </w:t>
-      </w:r>
-      <w:r>
-        <w:t>UGV</w:t>
-      </w:r>
-      <w:r>
-        <w:rPr>
-          <w:spacing w:val="-7"/>
-        </w:rPr>
-        <w:t xml:space="preserve"> </w:t>
-      </w:r>
-      <w:r>
-        <w:t>based</w:t>
-      </w:r>
-      <w:r>
-        <w:rPr>
-          <w:spacing w:val="-3"/>
-        </w:rPr>
-        <w:t xml:space="preserve"> </w:t>
-      </w:r>
-      <w:r>
-        <w:t>surveillance.</w:t>
-      </w:r>
-    </w:p>
-    <w:p>
-      <w:pPr>
-        <w:pStyle w:val="BodyText"/>
-        <w:spacing w:before="2"/>
-        <w:rPr>
-          <w:sz w:val="25"/>
-        </w:rPr>
+      </w:pPr>
+      <w:r>
+        <w:t>Error rate: The percentage of requests that result in an error, such as a failed scrape or invalid request.</w:t>
+      </w:r>
+    </w:p>
+    <w:p>
+      <w:pPr>
+        <w:ind w:left="224"/>
       </w:pPr>
     </w:p>
     <w:p>
@@ -9109,87 +8199,16 @@
         <w:pStyle w:val="ListParagraph"/>
         <w:numPr>
           <w:ilvl w:val="0"/>
-          <w:numId w:val="2"/>
+          <w:numId w:val="11"/>
         </w:numPr>
-        <w:tabs>
-          <w:tab w:val="left" w:pos="943"/>
-        </w:tabs>
-        <w:ind w:left="942" w:hanging="360"/>
-      </w:pPr>
-      <w:r>
-        <w:t>To</w:t>
-      </w:r>
-      <w:r>
-        <w:rPr>
-          <w:spacing w:val="-10"/>
-        </w:rPr>
-        <w:t xml:space="preserve"> </w:t>
-      </w:r>
-      <w:r>
-        <w:t>detect</w:t>
-      </w:r>
-      <w:r>
-        <w:rPr>
-          <w:spacing w:val="-4"/>
-        </w:rPr>
-        <w:t xml:space="preserve"> </w:t>
-      </w:r>
-      <w:r>
-        <w:t>mob</w:t>
-      </w:r>
-      <w:r>
-        <w:rPr>
-          <w:spacing w:val="-9"/>
-        </w:rPr>
-        <w:t xml:space="preserve"> </w:t>
-      </w:r>
-      <w:r>
-        <w:t>(illegal)</w:t>
-      </w:r>
-      <w:r>
-        <w:rPr>
-          <w:spacing w:val="-4"/>
-        </w:rPr>
-        <w:t xml:space="preserve"> </w:t>
-      </w:r>
-      <w:r>
-        <w:t>activities</w:t>
-      </w:r>
-      <w:r>
-        <w:rPr>
-          <w:spacing w:val="2"/>
-        </w:rPr>
-        <w:t xml:space="preserve"> </w:t>
-      </w:r>
-      <w:r>
-        <w:t>and</w:t>
-      </w:r>
-      <w:r>
-        <w:rPr>
-          <w:spacing w:val="-12"/>
-        </w:rPr>
-        <w:t xml:space="preserve"> </w:t>
-      </w:r>
-      <w:r>
-        <w:t>inform</w:t>
-      </w:r>
-      <w:r>
-        <w:rPr>
-          <w:spacing w:val="-4"/>
-        </w:rPr>
-        <w:t xml:space="preserve"> </w:t>
-      </w:r>
-      <w:r>
-        <w:t>police.</w:t>
-      </w:r>
-    </w:p>
-    <w:p>
-      <w:pPr>
-        <w:pStyle w:val="BodyText"/>
-        <w:spacing w:before="7"/>
-        <w:rPr>
-          <w:sz w:val="25"/>
-        </w:rPr>
+      </w:pPr>
+      <w:r>
+        <w:t>Response time: The time it takes for the API to process a request and return a response, measured in milliseconds or seconds.</w:t>
+      </w:r>
+    </w:p>
+    <w:p>
+      <w:pPr>
+        <w:ind w:left="224"/>
       </w:pPr>
     </w:p>
     <w:p>
@@ -9197,105 +8216,16 @@
         <w:pStyle w:val="ListParagraph"/>
         <w:numPr>
           <w:ilvl w:val="0"/>
-          <w:numId w:val="2"/>
+          <w:numId w:val="11"/>
         </w:numPr>
-        <w:tabs>
-          <w:tab w:val="left" w:pos="948"/>
-        </w:tabs>
-        <w:ind w:left="947" w:hanging="363"/>
-      </w:pPr>
-      <w:r>
-        <w:t>On</w:t>
-      </w:r>
-      <w:r>
-        <w:rPr>
-          <w:spacing w:val="-9"/>
-        </w:rPr>
-        <w:t xml:space="preserve"> </w:t>
-      </w:r>
-      <w:r>
-        <w:t>time</w:t>
-      </w:r>
-      <w:r>
-        <w:rPr>
-          <w:spacing w:val="-10"/>
-        </w:rPr>
-        <w:t xml:space="preserve"> </w:t>
-      </w:r>
-      <w:r>
-        <w:t>alert</w:t>
-      </w:r>
-      <w:r>
-        <w:rPr>
-          <w:spacing w:val="-5"/>
-        </w:rPr>
-        <w:t xml:space="preserve"> </w:t>
-      </w:r>
-      <w:r>
-        <w:t>to</w:t>
-      </w:r>
-      <w:r>
-        <w:rPr>
-          <w:spacing w:val="-15"/>
-        </w:rPr>
-        <w:t xml:space="preserve"> </w:t>
-      </w:r>
-      <w:r>
-        <w:t>nearest</w:t>
-      </w:r>
-      <w:r>
-        <w:rPr>
-          <w:spacing w:val="-2"/>
-        </w:rPr>
-        <w:t xml:space="preserve"> </w:t>
-      </w:r>
-      <w:r>
-        <w:t>hospital</w:t>
-      </w:r>
-      <w:r>
-        <w:rPr>
-          <w:spacing w:val="-7"/>
-        </w:rPr>
-        <w:t xml:space="preserve"> </w:t>
-      </w:r>
-      <w:r>
-        <w:t>on</w:t>
-      </w:r>
-      <w:r>
-        <w:rPr>
-          <w:spacing w:val="-14"/>
-        </w:rPr>
-        <w:t xml:space="preserve"> </w:t>
-      </w:r>
-      <w:r>
-        <w:t>medical</w:t>
-      </w:r>
-      <w:r>
-        <w:rPr>
-          <w:spacing w:val="-3"/>
-        </w:rPr>
-        <w:t xml:space="preserve"> </w:t>
-      </w:r>
-      <w:r>
-        <w:t>emergency</w:t>
-      </w:r>
-      <w:r>
-        <w:rPr>
-          <w:spacing w:val="7"/>
-        </w:rPr>
-        <w:t xml:space="preserve"> </w:t>
-      </w:r>
-      <w:r>
-        <w:t>(accident).</w:t>
-      </w:r>
-    </w:p>
-    <w:p>
-      <w:pPr>
-        <w:pStyle w:val="BodyText"/>
-        <w:spacing w:before="6"/>
-        <w:rPr>
-          <w:sz w:val="25"/>
-        </w:rPr>
+      </w:pPr>
+      <w:r>
+        <w:t>Image quality: The accuracy and relevance of the scraped images, as measured by user feedback or manual evaluation.</w:t>
+      </w:r>
+    </w:p>
+    <w:p>
+      <w:pPr>
+        <w:ind w:left="224"/>
       </w:pPr>
     </w:p>
     <w:p>
@@ -9303,43 +8233,16 @@
         <w:pStyle w:val="ListParagraph"/>
         <w:numPr>
           <w:ilvl w:val="0"/>
-          <w:numId w:val="2"/>
+          <w:numId w:val="11"/>
         </w:numPr>
-        <w:tabs>
-          <w:tab w:val="left" w:pos="943"/>
-        </w:tabs>
-        <w:spacing w:before="1"/>
-        <w:ind w:left="942" w:hanging="360"/>
-      </w:pPr>
-      <w:r>
-        <w:t>Taking adequate evidence</w:t>
-      </w:r>
-      <w:r>
-        <w:rPr>
-          <w:spacing w:val="3"/>
-        </w:rPr>
-        <w:t xml:space="preserve"> </w:t>
-      </w:r>
-      <w:r>
-        <w:t>of</w:t>
-      </w:r>
-      <w:r>
-        <w:rPr>
-          <w:spacing w:val="-13"/>
-        </w:rPr>
-        <w:t xml:space="preserve"> </w:t>
-      </w:r>
-      <w:r>
-        <w:t>mob.</w:t>
-      </w:r>
-    </w:p>
-    <w:p>
-      <w:pPr>
-        <w:pStyle w:val="BodyText"/>
-        <w:spacing w:before="6"/>
-        <w:rPr>
-          <w:sz w:val="25"/>
-        </w:rPr>
+      </w:pPr>
+      <w:r>
+        <w:t>Resource utilization: The percentage of CPU, memory, and other resources used by the API, as well as the API's impact on other resources such as the database or web scraping library.</w:t>
+      </w:r>
+    </w:p>
+    <w:p>
+      <w:pPr>
+        <w:ind w:left="224"/>
       </w:pPr>
     </w:p>
     <w:p>
@@ -9347,279 +8250,29 @@
         <w:pStyle w:val="ListParagraph"/>
         <w:numPr>
           <w:ilvl w:val="0"/>
-          <w:numId w:val="2"/>
+          <w:numId w:val="11"/>
         </w:numPr>
-        <w:tabs>
-          <w:tab w:val="left" w:pos="943"/>
-        </w:tabs>
-        <w:ind w:left="942"/>
-      </w:pPr>
-      <w:r>
-        <w:rPr>
-          <w:spacing w:val="-1"/>
-        </w:rPr>
-        <w:t>Send</w:t>
-      </w:r>
-      <w:r>
-        <w:rPr>
-          <w:spacing w:val="-9"/>
-        </w:rPr>
-        <w:t xml:space="preserve"> </w:t>
-      </w:r>
-      <w:r>
-        <w:rPr>
-          <w:spacing w:val="-1"/>
-        </w:rPr>
-        <w:t>disaster</w:t>
-      </w:r>
-      <w:r>
-        <w:t xml:space="preserve"> </w:t>
-      </w:r>
-      <w:r>
-        <w:rPr>
-          <w:spacing w:val="-1"/>
-        </w:rPr>
-        <w:t>details</w:t>
-      </w:r>
-      <w:r>
-        <w:rPr>
-          <w:spacing w:val="-4"/>
-        </w:rPr>
-        <w:t xml:space="preserve"> </w:t>
-      </w:r>
-      <w:r>
-        <w:t>to</w:t>
-      </w:r>
-      <w:r>
-        <w:rPr>
-          <w:spacing w:val="-15"/>
-        </w:rPr>
-        <w:t xml:space="preserve"> </w:t>
-      </w:r>
-      <w:r>
-        <w:t>concerned</w:t>
-      </w:r>
-      <w:r>
-        <w:rPr>
-          <w:spacing w:val="2"/>
-        </w:rPr>
-        <w:t xml:space="preserve"> </w:t>
-      </w:r>
-      <w:r>
-        <w:t>authorities.</w:t>
-      </w:r>
-    </w:p>
-    <w:p>
-      <w:pPr>
-        <w:pStyle w:val="BodyText"/>
-        <w:spacing w:before="2"/>
-        <w:rPr>
-          <w:sz w:val="25"/>
-        </w:rPr>
-      </w:pPr>
-    </w:p>
-    <w:p>
-      <w:pPr>
-        <w:pStyle w:val="ListParagraph"/>
-        <w:numPr>
-          <w:ilvl w:val="0"/>
-          <w:numId w:val="2"/>
-        </w:numPr>
-        <w:tabs>
-          <w:tab w:val="left" w:pos="946"/>
-        </w:tabs>
-        <w:ind w:left="945"/>
-      </w:pPr>
-      <w:r>
-        <w:t>Display</w:t>
-      </w:r>
-      <w:r>
-        <w:rPr>
-          <w:spacing w:val="-2"/>
-        </w:rPr>
-        <w:t xml:space="preserve"> </w:t>
-      </w:r>
-      <w:r>
-        <w:t>of</w:t>
-      </w:r>
-      <w:r>
-        <w:rPr>
-          <w:spacing w:val="-6"/>
-        </w:rPr>
-        <w:t xml:space="preserve"> </w:t>
-      </w:r>
-      <w:r>
-        <w:t>battery</w:t>
-      </w:r>
-      <w:r>
-        <w:rPr>
-          <w:spacing w:val="-1"/>
-        </w:rPr>
-        <w:t xml:space="preserve"> </w:t>
-      </w:r>
-      <w:r>
-        <w:t>life</w:t>
-      </w:r>
-      <w:r>
-        <w:rPr>
-          <w:spacing w:val="-11"/>
-        </w:rPr>
-        <w:t xml:space="preserve"> </w:t>
-      </w:r>
-      <w:r>
-        <w:t>and</w:t>
-      </w:r>
-      <w:r>
-        <w:rPr>
-          <w:spacing w:val="-6"/>
-        </w:rPr>
-        <w:t xml:space="preserve"> </w:t>
-      </w:r>
-      <w:r>
-        <w:t>percentage</w:t>
-      </w:r>
-      <w:r>
-        <w:rPr>
-          <w:spacing w:val="-2"/>
-        </w:rPr>
-        <w:t xml:space="preserve"> </w:t>
-      </w:r>
-      <w:r>
-        <w:t>of</w:t>
-      </w:r>
-      <w:r>
-        <w:rPr>
-          <w:spacing w:val="-5"/>
-        </w:rPr>
-        <w:t xml:space="preserve"> </w:t>
-      </w:r>
-      <w:r>
-        <w:t>UGV.</w:t>
-      </w:r>
-    </w:p>
-    <w:p>
-      <w:pPr>
-        <w:pStyle w:val="BodyText"/>
-        <w:spacing w:before="3"/>
-      </w:pPr>
-    </w:p>
-    <w:p>
-      <w:pPr>
-        <w:pStyle w:val="ListParagraph"/>
-        <w:numPr>
-          <w:ilvl w:val="0"/>
-          <w:numId w:val="2"/>
-        </w:numPr>
-        <w:tabs>
-          <w:tab w:val="left" w:pos="946"/>
-        </w:tabs>
-        <w:ind w:left="945" w:hanging="363"/>
-      </w:pPr>
-      <w:r>
-        <w:t>Distance</w:t>
-      </w:r>
-      <w:r>
-        <w:rPr>
-          <w:spacing w:val="2"/>
-        </w:rPr>
-        <w:t xml:space="preserve"> </w:t>
-      </w:r>
-      <w:r>
-        <w:t>travelled</w:t>
-      </w:r>
-      <w:r>
-        <w:rPr>
-          <w:spacing w:val="1"/>
-        </w:rPr>
-        <w:t xml:space="preserve"> </w:t>
-      </w:r>
-      <w:r>
-        <w:t>by</w:t>
-      </w:r>
-      <w:r>
-        <w:rPr>
-          <w:spacing w:val="-10"/>
-        </w:rPr>
-        <w:t xml:space="preserve"> </w:t>
-      </w:r>
-      <w:r>
-        <w:t>UGV.</w:t>
-      </w:r>
-    </w:p>
-    <w:p>
-      <w:pPr>
-        <w:pStyle w:val="BodyText"/>
-        <w:spacing w:before="8"/>
-      </w:pPr>
-    </w:p>
-    <w:p>
-      <w:pPr>
-        <w:pStyle w:val="ListParagraph"/>
-        <w:numPr>
-          <w:ilvl w:val="0"/>
-          <w:numId w:val="2"/>
-        </w:numPr>
-        <w:tabs>
-          <w:tab w:val="left" w:pos="946"/>
-        </w:tabs>
-        <w:ind w:left="945" w:hanging="363"/>
-      </w:pPr>
-      <w:r>
-        <w:t>Get</w:t>
-      </w:r>
-      <w:r>
-        <w:rPr>
-          <w:spacing w:val="-2"/>
-        </w:rPr>
-        <w:t xml:space="preserve"> </w:t>
-      </w:r>
-      <w:r>
-        <w:t>the</w:t>
-      </w:r>
-      <w:r>
-        <w:rPr>
-          <w:spacing w:val="-5"/>
-        </w:rPr>
-        <w:t xml:space="preserve"> </w:t>
-      </w:r>
-      <w:r>
-        <w:t>exact</w:t>
-      </w:r>
-      <w:r>
-        <w:rPr>
-          <w:spacing w:val="-1"/>
-        </w:rPr>
-        <w:t xml:space="preserve"> </w:t>
-      </w:r>
-      <w:r>
-        <w:t>location</w:t>
-      </w:r>
-      <w:r>
-        <w:rPr>
-          <w:spacing w:val="3"/>
-        </w:rPr>
-        <w:t xml:space="preserve"> </w:t>
-      </w:r>
-      <w:r>
-        <w:t>of</w:t>
-      </w:r>
-      <w:r>
-        <w:rPr>
-          <w:spacing w:val="-9"/>
-        </w:rPr>
-        <w:t xml:space="preserve"> </w:t>
-      </w:r>
-      <w:r>
-        <w:t>UGV.</w:t>
-      </w:r>
-    </w:p>
-    <w:p>
-      <w:pPr>
-        <w:sectPr>
-          <w:pgSz w:w="12240" w:h="15840"/>
-          <w:pgMar w:top="880" w:right="1180" w:bottom="760" w:left="1500" w:header="365" w:footer="566" w:gutter="0"/>
-          <w:cols w:space="720"/>
-        </w:sectPr>
+      </w:pPr>
+      <w:r>
+        <w:t>User satisfaction: The satisfaction of users with the API, as measured by surveys or other feedback mechanisms.</w:t>
+      </w:r>
+    </w:p>
+    <w:p>
+      <w:pPr>
+        <w:pStyle w:val="BodyText"/>
+        <w:spacing w:before="1"/>
+        <w:rPr>
+          <w:sz w:val="23"/>
+        </w:rPr>
+      </w:pPr>
+    </w:p>
+    <w:p>
+      <w:pPr>
+        <w:pStyle w:val="BodyText"/>
+        <w:spacing w:before="1"/>
+        <w:rPr>
+          <w:sz w:val="23"/>
+        </w:rPr>
       </w:pPr>
     </w:p>
     <w:p>
@@ -9668,347 +8321,14 @@
         <w:rPr>
           <w:sz w:val="23"/>
         </w:rPr>
-        <w:t>The Designed UGV (Unmanned Ground Vehicle) will detect an anomaly in the locality</w:t>
-      </w:r>
-      <w:r>
-        <w:rPr>
-          <w:spacing w:val="1"/>
+        <w:t xml:space="preserve">The </w:t>
+      </w:r>
+      <w:r>
+        <w:rPr>
           <w:sz w:val="23"/>
         </w:rPr>
-        <w:t xml:space="preserve"> </w:t>
-      </w:r>
-      <w:r>
-        <w:rPr>
-          <w:sz w:val="23"/>
-        </w:rPr>
-        <w:t>based on various anomalies data used to train our algorithm, so we can identify the</w:t>
-      </w:r>
-      <w:r>
-        <w:rPr>
-          <w:spacing w:val="1"/>
-          <w:sz w:val="23"/>
-        </w:rPr>
-        <w:t xml:space="preserve"> </w:t>
-      </w:r>
-      <w:r>
-        <w:rPr>
-          <w:sz w:val="23"/>
-        </w:rPr>
-        <w:t>imbalance in the society in early stages and can take necessary action to stop them</w:t>
-      </w:r>
-      <w:r>
-        <w:rPr>
-          <w:spacing w:val="1"/>
-          <w:sz w:val="23"/>
-        </w:rPr>
-        <w:t xml:space="preserve"> </w:t>
-      </w:r>
-      <w:r>
-        <w:rPr>
-          <w:sz w:val="23"/>
-        </w:rPr>
-        <w:t>immediately,</w:t>
-      </w:r>
-      <w:r>
-        <w:rPr>
-          <w:spacing w:val="16"/>
-          <w:sz w:val="23"/>
-        </w:rPr>
-        <w:t xml:space="preserve"> </w:t>
-      </w:r>
-      <w:r>
-        <w:rPr>
-          <w:sz w:val="23"/>
-        </w:rPr>
-        <w:t>so</w:t>
-      </w:r>
-      <w:r>
-        <w:rPr>
-          <w:spacing w:val="-1"/>
-          <w:sz w:val="23"/>
-        </w:rPr>
-        <w:t xml:space="preserve"> </w:t>
-      </w:r>
-      <w:r>
-        <w:rPr>
-          <w:sz w:val="23"/>
-        </w:rPr>
-        <w:t>we</w:t>
-      </w:r>
-      <w:r>
-        <w:rPr>
-          <w:spacing w:val="-1"/>
-          <w:sz w:val="23"/>
-        </w:rPr>
-        <w:t xml:space="preserve"> </w:t>
-      </w:r>
-      <w:r>
-        <w:rPr>
-          <w:sz w:val="23"/>
-        </w:rPr>
-        <w:t>can</w:t>
-      </w:r>
-      <w:r>
-        <w:rPr>
-          <w:spacing w:val="2"/>
-          <w:sz w:val="23"/>
-        </w:rPr>
-        <w:t xml:space="preserve"> </w:t>
-      </w:r>
-      <w:r>
-        <w:rPr>
-          <w:sz w:val="23"/>
-        </w:rPr>
-        <w:t>have a pleasant</w:t>
-      </w:r>
-      <w:r>
-        <w:rPr>
-          <w:spacing w:val="15"/>
-          <w:sz w:val="23"/>
-        </w:rPr>
-        <w:t xml:space="preserve"> </w:t>
-      </w:r>
-      <w:r>
-        <w:rPr>
-          <w:sz w:val="23"/>
-        </w:rPr>
-        <w:t>environment</w:t>
-      </w:r>
-      <w:r>
-        <w:rPr>
-          <w:spacing w:val="25"/>
-          <w:sz w:val="23"/>
-        </w:rPr>
-        <w:t xml:space="preserve"> </w:t>
-      </w:r>
-      <w:r>
-        <w:rPr>
-          <w:sz w:val="23"/>
-        </w:rPr>
-        <w:t>in</w:t>
-      </w:r>
-      <w:r>
-        <w:rPr>
-          <w:spacing w:val="-9"/>
-          <w:sz w:val="23"/>
-        </w:rPr>
-        <w:t xml:space="preserve"> </w:t>
-      </w:r>
-      <w:r>
-        <w:rPr>
-          <w:sz w:val="23"/>
-        </w:rPr>
-        <w:t>that</w:t>
-      </w:r>
-      <w:r>
-        <w:rPr>
-          <w:spacing w:val="6"/>
-          <w:sz w:val="23"/>
-        </w:rPr>
-        <w:t xml:space="preserve"> </w:t>
-      </w:r>
-      <w:r>
-        <w:rPr>
-          <w:sz w:val="23"/>
-        </w:rPr>
-        <w:t>area</w:t>
-      </w:r>
-      <w:r>
-        <w:rPr>
-          <w:spacing w:val="3"/>
-          <w:sz w:val="23"/>
-        </w:rPr>
-        <w:t xml:space="preserve"> </w:t>
-      </w:r>
-      <w:r>
-        <w:rPr>
-          <w:sz w:val="23"/>
-        </w:rPr>
-        <w:t>or location.</w:t>
-      </w:r>
-    </w:p>
-    <w:p>
-      <w:pPr>
-        <w:spacing w:line="230" w:lineRule="auto"/>
-        <w:jc w:val="both"/>
-        <w:rPr>
-          <w:sz w:val="23"/>
-        </w:rPr>
-        <w:sectPr>
-          <w:pgSz w:w="12240" w:h="15840"/>
-          <w:pgMar w:top="880" w:right="1180" w:bottom="760" w:left="1500" w:header="365" w:footer="566" w:gutter="0"/>
-          <w:cols w:space="720"/>
-        </w:sectPr>
-      </w:pPr>
-    </w:p>
-    <w:p>
-      <w:pPr>
-        <w:pStyle w:val="BodyText"/>
-        <w:spacing w:before="8"/>
-      </w:pPr>
-    </w:p>
-    <w:p>
-      <w:pPr>
-        <w:pStyle w:val="Heading2"/>
-        <w:numPr>
-          <w:ilvl w:val="0"/>
-          <w:numId w:val="6"/>
-        </w:numPr>
-        <w:tabs>
-          <w:tab w:val="left" w:pos="653"/>
-          <w:tab w:val="left" w:pos="654"/>
-        </w:tabs>
-        <w:ind w:left="653" w:hanging="432"/>
-        <w:rPr>
-          <w:color w:val="2D5295"/>
-        </w:rPr>
-      </w:pPr>
-      <w:r>
-        <w:rPr>
-          <w:color w:val="2D5295"/>
-        </w:rPr>
-        <w:t>References</w:t>
-      </w:r>
-    </w:p>
-    <w:p>
-      <w:pPr>
-        <w:pStyle w:val="BodyText"/>
-        <w:spacing w:before="3"/>
-        <w:rPr>
-          <w:sz w:val="40"/>
-        </w:rPr>
-      </w:pPr>
-    </w:p>
-    <w:p>
-      <w:pPr>
-        <w:pStyle w:val="ListParagraph"/>
-        <w:numPr>
-          <w:ilvl w:val="0"/>
-          <w:numId w:val="1"/>
-        </w:numPr>
-        <w:tabs>
-          <w:tab w:val="left" w:pos="944"/>
-        </w:tabs>
-        <w:ind w:hanging="361"/>
-      </w:pPr>
-      <w:r>
-        <w:rPr>
-          <w:color w:val="0362C1"/>
-          <w:u w:val="single" w:color="0362C1"/>
-        </w:rPr>
-        <w:t>https://en.wikipedia.org/wiki/Unmanned</w:t>
-      </w:r>
-      <w:r>
-        <w:rPr>
-          <w:color w:val="0362C1"/>
-          <w:spacing w:val="45"/>
-          <w:u w:val="single" w:color="0362C1"/>
-        </w:rPr>
-        <w:t xml:space="preserve"> </w:t>
-      </w:r>
-      <w:r>
-        <w:rPr>
-          <w:color w:val="0362C1"/>
-          <w:u w:val="single" w:color="0362C1"/>
-        </w:rPr>
-        <w:t>ground</w:t>
-      </w:r>
-      <w:r>
-        <w:rPr>
-          <w:color w:val="0362C1"/>
-          <w:spacing w:val="43"/>
-          <w:u w:val="single" w:color="0362C1"/>
-        </w:rPr>
-        <w:t xml:space="preserve"> </w:t>
-      </w:r>
-      <w:r>
-        <w:rPr>
-          <w:color w:val="0362C1"/>
-          <w:u w:val="single" w:color="0362C1"/>
-        </w:rPr>
-        <w:t>vehicle</w:t>
-      </w:r>
-    </w:p>
-    <w:p>
-      <w:pPr>
-        <w:pStyle w:val="ListParagraph"/>
-        <w:numPr>
-          <w:ilvl w:val="0"/>
-          <w:numId w:val="1"/>
-        </w:numPr>
-        <w:tabs>
-          <w:tab w:val="left" w:pos="946"/>
-        </w:tabs>
-        <w:spacing w:before="26"/>
-        <w:ind w:left="945"/>
-      </w:pPr>
-      <w:r>
-        <w:t>Google.com</w:t>
-      </w:r>
-      <w:r>
-        <w:rPr>
-          <w:spacing w:val="5"/>
-        </w:rPr>
-        <w:t xml:space="preserve"> </w:t>
-      </w:r>
-      <w:r>
-        <w:t>for</w:t>
-      </w:r>
-      <w:r>
-        <w:rPr>
-          <w:spacing w:val="-13"/>
-        </w:rPr>
-        <w:t xml:space="preserve"> </w:t>
-      </w:r>
-      <w:r>
-        <w:t>images</w:t>
-      </w:r>
-      <w:r>
-        <w:rPr>
-          <w:spacing w:val="-8"/>
-        </w:rPr>
-        <w:t xml:space="preserve"> </w:t>
-      </w:r>
-      <w:r>
-        <w:t>of</w:t>
-      </w:r>
-      <w:r>
-        <w:rPr>
-          <w:spacing w:val="-11"/>
-        </w:rPr>
-        <w:t xml:space="preserve"> </w:t>
-      </w:r>
-      <w:r>
-        <w:t>UGV</w:t>
-      </w:r>
-      <w:r>
-        <w:rPr>
-          <w:spacing w:val="-9"/>
-        </w:rPr>
-        <w:t xml:space="preserve"> </w:t>
-      </w:r>
-      <w:r>
-        <w:t>hardware.</w:t>
-      </w:r>
-    </w:p>
-    <w:p>
-      <w:pPr>
-        <w:pStyle w:val="ListParagraph"/>
-        <w:numPr>
-          <w:ilvl w:val="0"/>
-          <w:numId w:val="1"/>
-        </w:numPr>
-        <w:tabs>
-          <w:tab w:val="left" w:pos="944"/>
-        </w:tabs>
-        <w:spacing w:before="15"/>
-        <w:ind w:hanging="361"/>
-      </w:pPr>
-      <w:hyperlink r:id="rId28">
-        <w:r>
-          <w:t>https://www.ros.org/</w:t>
-        </w:r>
-      </w:hyperlink>
+        <w:t>Advance Image Downloader/Extractor (Job) will help the user download hundreds of images in single click. To simplify the process where at time we require bunch of images to work with.</w:t>
+      </w:r>
     </w:p>
     <w:sectPr>
       <w:pgSz w:w="12240" w:h="15840"/>
@@ -10066,6 +8386,24 @@
                     <w:lang w:val="en-IN"/>
                   </w:rPr>
                 </w:pPr>
+                <w:bookmarkStart w:id="1" w:name="_Hlk124195119"/>
+                <w:bookmarkStart w:id="2" w:name="_Hlk124195120"/>
+                <w:bookmarkStart w:id="3" w:name="_Hlk124195121"/>
+                <w:bookmarkStart w:id="4" w:name="_Hlk124195122"/>
+                <w:bookmarkStart w:id="5" w:name="_Hlk124195123"/>
+                <w:bookmarkStart w:id="6" w:name="_Hlk124195124"/>
+                <w:bookmarkStart w:id="7" w:name="_Hlk124195125"/>
+                <w:bookmarkStart w:id="8" w:name="_Hlk124195126"/>
+                <w:bookmarkStart w:id="9" w:name="_Hlk124195127"/>
+                <w:bookmarkStart w:id="10" w:name="_Hlk124195128"/>
+                <w:bookmarkStart w:id="11" w:name="_Hlk124195129"/>
+                <w:bookmarkStart w:id="12" w:name="_Hlk124195130"/>
+                <w:bookmarkStart w:id="13" w:name="_Hlk124195131"/>
+                <w:bookmarkStart w:id="14" w:name="_Hlk124195132"/>
+                <w:bookmarkStart w:id="15" w:name="_Hlk124195133"/>
+                <w:bookmarkStart w:id="16" w:name="_Hlk124195134"/>
+                <w:bookmarkStart w:id="17" w:name="_Hlk124195135"/>
+                <w:bookmarkStart w:id="18" w:name="_Hlk124195136"/>
                 <w:r>
                   <w:rPr>
                     <w:spacing w:val="-1"/>
@@ -10075,6 +8413,24 @@
                   </w:rPr>
                   <w:t>Advance Image Downloader/Extractor API</w:t>
                 </w:r>
+                <w:bookmarkEnd w:id="1"/>
+                <w:bookmarkEnd w:id="2"/>
+                <w:bookmarkEnd w:id="3"/>
+                <w:bookmarkEnd w:id="4"/>
+                <w:bookmarkEnd w:id="5"/>
+                <w:bookmarkEnd w:id="6"/>
+                <w:bookmarkEnd w:id="7"/>
+                <w:bookmarkEnd w:id="8"/>
+                <w:bookmarkEnd w:id="9"/>
+                <w:bookmarkEnd w:id="10"/>
+                <w:bookmarkEnd w:id="11"/>
+                <w:bookmarkEnd w:id="12"/>
+                <w:bookmarkEnd w:id="13"/>
+                <w:bookmarkEnd w:id="14"/>
+                <w:bookmarkEnd w:id="15"/>
+                <w:bookmarkEnd w:id="16"/>
+                <w:bookmarkEnd w:id="17"/>
+                <w:bookmarkEnd w:id="18"/>
               </w:p>
             </w:txbxContent>
           </v:textbox>
@@ -10141,34 +8497,41 @@
           <v:stroke joinstyle="miter"/>
           <v:path gradientshapeok="t" o:connecttype="rect"/>
         </v:shapetype>
-        <v:shape id="_x0000_s1029" type="#_x0000_t202" style="position:absolute;margin-left:392.2pt;margin-top:752.7pt;width:110.5pt;height:14.3pt;z-index:-16050176;mso-position-horizontal-relative:page;mso-position-vertical-relative:page" filled="f" stroked="f">
+        <v:shape id="_x0000_s1029" type="#_x0000_t202" style="position:absolute;margin-left:285.6pt;margin-top:752.7pt;width:209.9pt;height:15.5pt;z-index:-16050176;mso-position-horizontal-relative:page;mso-position-vertical-relative:page" filled="f" stroked="f">
           <v:textbox style="mso-next-textbox:#_x0000_s1029" inset="0,0,0,0">
             <w:txbxContent>
+              <w:p>
+                <w:pPr>
+                  <w:spacing w:before="12"/>
+                  <w:ind w:left="20"/>
+                  <w:rPr>
+                    <w:sz w:val="23"/>
+                    <w:lang w:val="en-IN"/>
+                  </w:rPr>
+                </w:pPr>
+                <w:r>
+                  <w:rPr>
+                    <w:spacing w:val="-1"/>
+                    <w:w w:val="95"/>
+                    <w:sz w:val="23"/>
+                    <w:lang w:val="en-IN"/>
+                  </w:rPr>
+                  <w:t xml:space="preserve">Advance Image Downloader/Extractor </w:t>
+                </w:r>
+                <w:r>
+                  <w:rPr>
+                    <w:sz w:val="23"/>
+                    <w:lang w:val="en-IN"/>
+                  </w:rPr>
+                  <w:t>API</w:t>
+                </w:r>
+              </w:p>
               <w:p>
                 <w:pPr>
                   <w:pStyle w:val="BodyText"/>
                   <w:spacing w:before="13"/>
                   <w:ind w:left="20"/>
                 </w:pPr>
-                <w:r>
-                  <w:rPr>
-                    <w:w w:val="95"/>
-                  </w:rPr>
-                  <w:t>UGV</w:t>
-                </w:r>
-                <w:r>
-                  <w:rPr>
-                    <w:spacing w:val="38"/>
-                    <w:w w:val="95"/>
-                  </w:rPr>
-                  <w:t xml:space="preserve"> </w:t>
-                </w:r>
-                <w:r>
-                  <w:rPr>
-                    <w:w w:val="95"/>
-                  </w:rPr>
-                  <w:t>SURVEILLANCE</w:t>
-                </w:r>
               </w:p>
             </w:txbxContent>
           </v:textbox>
@@ -10220,34 +8583,41 @@
           <v:stroke joinstyle="miter"/>
           <v:path gradientshapeok="t" o:connecttype="rect"/>
         </v:shapetype>
-        <v:shape id="_x0000_s1026" type="#_x0000_t202" style="position:absolute;margin-left:392.2pt;margin-top:752.7pt;width:110.75pt;height:14.3pt;z-index:-16048128;mso-position-horizontal-relative:page;mso-position-vertical-relative:page" filled="f" stroked="f">
+        <v:shape id="_x0000_s1026" type="#_x0000_t202" style="position:absolute;margin-left:292.2pt;margin-top:752.7pt;width:210.75pt;height:11.3pt;z-index:-16048128;mso-position-horizontal-relative:page;mso-position-vertical-relative:page" filled="f" stroked="f">
           <v:textbox inset="0,0,0,0">
             <w:txbxContent>
+              <w:p>
+                <w:pPr>
+                  <w:spacing w:before="12"/>
+                  <w:ind w:left="20"/>
+                  <w:rPr>
+                    <w:sz w:val="23"/>
+                    <w:lang w:val="en-IN"/>
+                  </w:rPr>
+                </w:pPr>
+                <w:r>
+                  <w:rPr>
+                    <w:spacing w:val="-1"/>
+                    <w:w w:val="95"/>
+                    <w:sz w:val="23"/>
+                    <w:lang w:val="en-IN"/>
+                  </w:rPr>
+                  <w:t xml:space="preserve">Advance Image Downloader/Extractor </w:t>
+                </w:r>
+                <w:r>
+                  <w:rPr>
+                    <w:sz w:val="23"/>
+                    <w:lang w:val="en-IN"/>
+                  </w:rPr>
+                  <w:t>API</w:t>
+                </w:r>
+              </w:p>
               <w:p>
                 <w:pPr>
                   <w:pStyle w:val="BodyText"/>
                   <w:spacing w:before="13"/>
                   <w:ind w:left="20"/>
                 </w:pPr>
-                <w:r>
-                  <w:rPr>
-                    <w:w w:val="95"/>
-                  </w:rPr>
-                  <w:t>UGV</w:t>
-                </w:r>
-                <w:r>
-                  <w:rPr>
-                    <w:spacing w:val="44"/>
-                    <w:w w:val="95"/>
-                  </w:rPr>
-                  <w:t xml:space="preserve"> </w:t>
-                </w:r>
-                <w:r>
-                  <w:rPr>
-                    <w:w w:val="95"/>
-                  </w:rPr>
-                  <w:t>SURVEILLANCE</w:t>
-                </w:r>
               </w:p>
             </w:txbxContent>
           </v:textbox>
@@ -10548,7 +8918,7 @@
         <w:noProof/>
       </w:rPr>
       <w:drawing>
-        <wp:anchor distT="0" distB="0" distL="0" distR="0" simplePos="0" relativeHeight="487267328" behindDoc="1" locked="0" layoutInCell="1" allowOverlap="1" wp14:anchorId="65DC0E60" wp14:editId="46206752">
+        <wp:anchor distT="0" distB="0" distL="0" distR="0" simplePos="0" relativeHeight="251658752" behindDoc="1" locked="0" layoutInCell="1" allowOverlap="1" wp14:anchorId="65DC0E60" wp14:editId="46206752">
           <wp:simplePos x="0" y="0"/>
           <wp:positionH relativeFrom="page">
             <wp:posOffset>6150864</wp:posOffset>
@@ -11011,6 +9381,92 @@
     </w:lvl>
   </w:abstractNum>
   <w:abstractNum w:abstractNumId="3" w15:restartNumberingAfterBreak="0">
+    <w:nsid w:val="156E5217"/>
+    <w:multiLevelType w:val="hybridMultilevel"/>
+    <w:tmpl w:val="F96C359A"/>
+    <w:lvl w:ilvl="0" w:tplc="4009000F">
+      <w:start w:val="1"/>
+      <w:numFmt w:val="decimal"/>
+      <w:lvlText w:val="%1."/>
+      <w:lvlJc w:val="left"/>
+      <w:pPr>
+        <w:ind w:left="944" w:hanging="360"/>
+      </w:pPr>
+    </w:lvl>
+    <w:lvl w:ilvl="1" w:tplc="40090019" w:tentative="1">
+      <w:start w:val="1"/>
+      <w:numFmt w:val="lowerLetter"/>
+      <w:lvlText w:val="%2."/>
+      <w:lvlJc w:val="left"/>
+      <w:pPr>
+        <w:ind w:left="1664" w:hanging="360"/>
+      </w:pPr>
+    </w:lvl>
+    <w:lvl w:ilvl="2" w:tplc="4009001B" w:tentative="1">
+      <w:start w:val="1"/>
+      <w:numFmt w:val="lowerRoman"/>
+      <w:lvlText w:val="%3."/>
+      <w:lvlJc w:val="right"/>
+      <w:pPr>
+        <w:ind w:left="2384" w:hanging="180"/>
+      </w:pPr>
+    </w:lvl>
+    <w:lvl w:ilvl="3" w:tplc="4009000F" w:tentative="1">
+      <w:start w:val="1"/>
+      <w:numFmt w:val="decimal"/>
+      <w:lvlText w:val="%4."/>
+      <w:lvlJc w:val="left"/>
+      <w:pPr>
+        <w:ind w:left="3104" w:hanging="360"/>
+      </w:pPr>
+    </w:lvl>
+    <w:lvl w:ilvl="4" w:tplc="40090019" w:tentative="1">
+      <w:start w:val="1"/>
+      <w:numFmt w:val="lowerLetter"/>
+      <w:lvlText w:val="%5."/>
+      <w:lvlJc w:val="left"/>
+      <w:pPr>
+        <w:ind w:left="3824" w:hanging="360"/>
+      </w:pPr>
+    </w:lvl>
+    <w:lvl w:ilvl="5" w:tplc="4009001B" w:tentative="1">
+      <w:start w:val="1"/>
+      <w:numFmt w:val="lowerRoman"/>
+      <w:lvlText w:val="%6."/>
+      <w:lvlJc w:val="right"/>
+      <w:pPr>
+        <w:ind w:left="4544" w:hanging="180"/>
+      </w:pPr>
+    </w:lvl>
+    <w:lvl w:ilvl="6" w:tplc="4009000F" w:tentative="1">
+      <w:start w:val="1"/>
+      <w:numFmt w:val="decimal"/>
+      <w:lvlText w:val="%7."/>
+      <w:lvlJc w:val="left"/>
+      <w:pPr>
+        <w:ind w:left="5264" w:hanging="360"/>
+      </w:pPr>
+    </w:lvl>
+    <w:lvl w:ilvl="7" w:tplc="40090019" w:tentative="1">
+      <w:start w:val="1"/>
+      <w:numFmt w:val="lowerLetter"/>
+      <w:lvlText w:val="%8."/>
+      <w:lvlJc w:val="left"/>
+      <w:pPr>
+        <w:ind w:left="5984" w:hanging="360"/>
+      </w:pPr>
+    </w:lvl>
+    <w:lvl w:ilvl="8" w:tplc="4009001B" w:tentative="1">
+      <w:start w:val="1"/>
+      <w:numFmt w:val="lowerRoman"/>
+      <w:lvlText w:val="%9."/>
+      <w:lvlJc w:val="right"/>
+      <w:pPr>
+        <w:ind w:left="6704" w:hanging="180"/>
+      </w:pPr>
+    </w:lvl>
+  </w:abstractNum>
+  <w:abstractNum w:abstractNumId="4" w15:restartNumberingAfterBreak="0">
     <w:nsid w:val="1A927D56"/>
     <w:multiLevelType w:val="multilevel"/>
     <w:tmpl w:val="4E8CEAA6"/>
@@ -11128,7 +9584,7 @@
       </w:rPr>
     </w:lvl>
   </w:abstractNum>
-  <w:abstractNum w:abstractNumId="4" w15:restartNumberingAfterBreak="0">
+  <w:abstractNum w:abstractNumId="5" w15:restartNumberingAfterBreak="0">
     <w:nsid w:val="2BE81409"/>
     <w:multiLevelType w:val="hybridMultilevel"/>
     <w:tmpl w:val="BB02F314"/>
@@ -11241,7 +9697,7 @@
       </w:rPr>
     </w:lvl>
   </w:abstractNum>
-  <w:abstractNum w:abstractNumId="5" w15:restartNumberingAfterBreak="0">
+  <w:abstractNum w:abstractNumId="6" w15:restartNumberingAfterBreak="0">
     <w:nsid w:val="2BF164D4"/>
     <w:multiLevelType w:val="multilevel"/>
     <w:tmpl w:val="BA9A5B96"/>
@@ -11367,7 +9823,7 @@
       </w:rPr>
     </w:lvl>
   </w:abstractNum>
-  <w:abstractNum w:abstractNumId="6" w15:restartNumberingAfterBreak="0">
+  <w:abstractNum w:abstractNumId="7" w15:restartNumberingAfterBreak="0">
     <w:nsid w:val="2CC95650"/>
     <w:multiLevelType w:val="hybridMultilevel"/>
     <w:tmpl w:val="1D209AAA"/>
@@ -11480,7 +9936,7 @@
       </w:rPr>
     </w:lvl>
   </w:abstractNum>
-  <w:abstractNum w:abstractNumId="7" w15:restartNumberingAfterBreak="0">
+  <w:abstractNum w:abstractNumId="8" w15:restartNumberingAfterBreak="0">
     <w:nsid w:val="5A0F45A2"/>
     <w:multiLevelType w:val="multilevel"/>
     <w:tmpl w:val="3C26D1AA"/>
@@ -11601,7 +10057,7 @@
       </w:rPr>
     </w:lvl>
   </w:abstractNum>
-  <w:abstractNum w:abstractNumId="8" w15:restartNumberingAfterBreak="0">
+  <w:abstractNum w:abstractNumId="9" w15:restartNumberingAfterBreak="0">
     <w:nsid w:val="5A7505DE"/>
     <w:multiLevelType w:val="hybridMultilevel"/>
     <w:tmpl w:val="863642A6"/>
@@ -11719,7 +10175,7 @@
       </w:rPr>
     </w:lvl>
   </w:abstractNum>
-  <w:abstractNum w:abstractNumId="9" w15:restartNumberingAfterBreak="0">
+  <w:abstractNum w:abstractNumId="10" w15:restartNumberingAfterBreak="0">
     <w:nsid w:val="6FAD09E6"/>
     <w:multiLevelType w:val="hybridMultilevel"/>
     <w:tmpl w:val="C7E4EF9C"/>
@@ -11839,28 +10295,31 @@
     <w:abstractNumId w:val="1"/>
   </w:num>
   <w:num w:numId="3" w16cid:durableId="1297368497">
+    <w:abstractNumId w:val="9"/>
+  </w:num>
+  <w:num w:numId="4" w16cid:durableId="840316172">
+    <w:abstractNumId w:val="4"/>
+  </w:num>
+  <w:num w:numId="5" w16cid:durableId="1399403780">
     <w:abstractNumId w:val="8"/>
   </w:num>
-  <w:num w:numId="4" w16cid:durableId="840316172">
-    <w:abstractNumId w:val="3"/>
-  </w:num>
-  <w:num w:numId="5" w16cid:durableId="1399403780">
-    <w:abstractNumId w:val="7"/>
-  </w:num>
   <w:num w:numId="6" w16cid:durableId="1866749740">
-    <w:abstractNumId w:val="5"/>
+    <w:abstractNumId w:val="6"/>
   </w:num>
   <w:num w:numId="7" w16cid:durableId="358287236">
     <w:abstractNumId w:val="2"/>
   </w:num>
   <w:num w:numId="8" w16cid:durableId="1439986059">
-    <w:abstractNumId w:val="6"/>
+    <w:abstractNumId w:val="7"/>
   </w:num>
   <w:num w:numId="9" w16cid:durableId="1395394200">
-    <w:abstractNumId w:val="4"/>
+    <w:abstractNumId w:val="5"/>
   </w:num>
   <w:num w:numId="10" w16cid:durableId="137845254">
-    <w:abstractNumId w:val="9"/>
+    <w:abstractNumId w:val="10"/>
+  </w:num>
+  <w:num w:numId="11" w16cid:durableId="310410538">
+    <w:abstractNumId w:val="3"/>
   </w:num>
 </w:numbering>
 </file>
